--- a/3_Marktanalyse/2_Absatzmöglichkeiten/Absatzmöglichkeiten.docx
+++ b/3_Marktanalyse/2_Absatzmöglichkeiten/Absatzmöglichkeiten.docx
@@ -1,6 +1,6 @@
 
 <file path=word/document.xml><?xml version="1.0" encoding="utf-8"?>
-<w:document xmlns:wpc="http://schemas.microsoft.com/office/word/2010/wordprocessingCanvas" xmlns:mc="http://schemas.openxmlformats.org/markup-compatibility/2006" xmlns:o="urn:schemas-microsoft-com:office:office" xmlns:r="http://schemas.openxmlformats.org/officeDocument/2006/relationships" xmlns:m="http://schemas.openxmlformats.org/officeDocument/2006/math" xmlns:v="urn:schemas-microsoft-com:vml" xmlns:wp14="http://schemas.microsoft.com/office/word/2010/wordprocessingDrawing" xmlns:wp="http://schemas.openxmlformats.org/drawingml/2006/wordprocessingDrawing" xmlns:w10="urn:schemas-microsoft-com:office:word" xmlns:w="http://schemas.openxmlformats.org/wordprocessingml/2006/main" xmlns:w14="http://schemas.microsoft.com/office/word/2010/wordml" xmlns:w15="http://schemas.microsoft.com/office/word/2012/wordml" xmlns:wpg="http://schemas.microsoft.com/office/word/2010/wordprocessingGroup" xmlns:wpi="http://schemas.microsoft.com/office/word/2010/wordprocessingInk" xmlns:wne="http://schemas.microsoft.com/office/word/2006/wordml" xmlns:wps="http://schemas.microsoft.com/office/word/2010/wordprocessingShape" mc:Ignorable="w14 w15 wp14">
+<w:document xmlns:wpc="http://schemas.microsoft.com/office/word/2010/wordprocessingCanvas" xmlns:mo="http://schemas.microsoft.com/office/mac/office/2008/main" xmlns:mc="http://schemas.openxmlformats.org/markup-compatibility/2006" xmlns:mv="urn:schemas-microsoft-com:mac:vml" xmlns:o="urn:schemas-microsoft-com:office:office" xmlns:r="http://schemas.openxmlformats.org/officeDocument/2006/relationships" xmlns:m="http://schemas.openxmlformats.org/officeDocument/2006/math" xmlns:v="urn:schemas-microsoft-com:vml" xmlns:wp14="http://schemas.microsoft.com/office/word/2010/wordprocessingDrawing" xmlns:wp="http://schemas.openxmlformats.org/drawingml/2006/wordprocessingDrawing" xmlns:w10="urn:schemas-microsoft-com:office:word" xmlns:w="http://schemas.openxmlformats.org/wordprocessingml/2006/main" xmlns:w14="http://schemas.microsoft.com/office/word/2010/wordml" xmlns:w15="http://schemas.microsoft.com/office/word/2012/wordml" xmlns:wpg="http://schemas.microsoft.com/office/word/2010/wordprocessingGroup" xmlns:wpi="http://schemas.microsoft.com/office/word/2010/wordprocessingInk" xmlns:wne="http://schemas.microsoft.com/office/word/2006/wordml" xmlns:wps="http://schemas.microsoft.com/office/word/2010/wordprocessingShape" mc:Ignorable="w14 w15 wp14">
   <w:body>
     <w:p>
       <w:pPr>
@@ -10,13 +10,7 @@
         <w:tab/>
       </w:r>
       <w:r>
-        <w:t>TITEL DE</w:t>
-      </w:r>
-      <w:r>
-        <w:t>S</w:t>
-      </w:r>
-      <w:r>
-        <w:t xml:space="preserve"> AUSARBEITUNGSTEILS</w:t>
+        <w:t>Absatzmöglichkeit</w:t>
       </w:r>
     </w:p>
     <w:p/>
@@ -44,13 +38,13 @@
         <w:rPr>
           <w:sz w:val="28"/>
         </w:rPr>
-        <w:t>0</w:t>
+        <w:t>5</w:t>
+      </w:r>
+      <w:r>
+        <w:tab/>
       </w:r>
       <w:bookmarkStart w:id="0" w:name="_GoBack"/>
       <w:bookmarkEnd w:id="0"/>
-      <w:r>
-        <w:tab/>
-      </w:r>
       <w:r>
         <w:tab/>
       </w:r>
@@ -75,7 +69,13 @@
         <w:rPr>
           <w:sz w:val="28"/>
         </w:rPr>
-        <w:t>V000</w:t>
+        <w:t>V00</w:t>
+      </w:r>
+      <w:r>
+        <w:rPr>
+          <w:sz w:val="28"/>
+        </w:rPr>
+        <w:t>1</w:t>
       </w:r>
     </w:p>
     <w:p/>
@@ -145,7 +145,7 @@
           <w:hyperlink w:anchor="_Toc439592851" w:history="1">
             <w:r>
               <w:rPr>
-                <w:rStyle w:val="Hyperlink"/>
+                <w:rStyle w:val="Link"/>
                 <w:noProof/>
               </w:rPr>
               <w:t>Versionsgeschichte</w:t>
@@ -218,7 +218,7 @@
           <w:hyperlink w:anchor="_Toc439592852" w:history="1">
             <w:r>
               <w:rPr>
-                <w:rStyle w:val="Hyperlink"/>
+                <w:rStyle w:val="Link"/>
                 <w:noProof/>
               </w:rPr>
               <w:t>Ausarbeitungsteil</w:t>
@@ -569,7 +569,7 @@
 </file>
 
 <file path=word/endnotes.xml><?xml version="1.0" encoding="utf-8"?>
-<w:endnotes xmlns:wpc="http://schemas.microsoft.com/office/word/2010/wordprocessingCanvas" xmlns:mc="http://schemas.openxmlformats.org/markup-compatibility/2006" xmlns:o="urn:schemas-microsoft-com:office:office" xmlns:r="http://schemas.openxmlformats.org/officeDocument/2006/relationships" xmlns:m="http://schemas.openxmlformats.org/officeDocument/2006/math" xmlns:v="urn:schemas-microsoft-com:vml" xmlns:wp14="http://schemas.microsoft.com/office/word/2010/wordprocessingDrawing" xmlns:wp="http://schemas.openxmlformats.org/drawingml/2006/wordprocessingDrawing" xmlns:w10="urn:schemas-microsoft-com:office:word" xmlns:w="http://schemas.openxmlformats.org/wordprocessingml/2006/main" xmlns:w14="http://schemas.microsoft.com/office/word/2010/wordml" xmlns:w15="http://schemas.microsoft.com/office/word/2012/wordml" xmlns:wpg="http://schemas.microsoft.com/office/word/2010/wordprocessingGroup" xmlns:wpi="http://schemas.microsoft.com/office/word/2010/wordprocessingInk" xmlns:wne="http://schemas.microsoft.com/office/word/2006/wordml" xmlns:wps="http://schemas.microsoft.com/office/word/2010/wordprocessingShape" mc:Ignorable="w14 w15 wp14">
+<w:endnotes xmlns:wpc="http://schemas.microsoft.com/office/word/2010/wordprocessingCanvas" xmlns:mo="http://schemas.microsoft.com/office/mac/office/2008/main" xmlns:mc="http://schemas.openxmlformats.org/markup-compatibility/2006" xmlns:mv="urn:schemas-microsoft-com:mac:vml" xmlns:o="urn:schemas-microsoft-com:office:office" xmlns:r="http://schemas.openxmlformats.org/officeDocument/2006/relationships" xmlns:m="http://schemas.openxmlformats.org/officeDocument/2006/math" xmlns:v="urn:schemas-microsoft-com:vml" xmlns:wp14="http://schemas.microsoft.com/office/word/2010/wordprocessingDrawing" xmlns:wp="http://schemas.openxmlformats.org/drawingml/2006/wordprocessingDrawing" xmlns:w10="urn:schemas-microsoft-com:office:word" xmlns:w="http://schemas.openxmlformats.org/wordprocessingml/2006/main" xmlns:w14="http://schemas.microsoft.com/office/word/2010/wordml" xmlns:w15="http://schemas.microsoft.com/office/word/2012/wordml" xmlns:wpg="http://schemas.microsoft.com/office/word/2010/wordprocessingGroup" xmlns:wpi="http://schemas.microsoft.com/office/word/2010/wordprocessingInk" xmlns:wne="http://schemas.microsoft.com/office/word/2006/wordml" xmlns:wps="http://schemas.microsoft.com/office/word/2010/wordprocessingShape" mc:Ignorable="w14 w15 wp14">
   <w:endnote w:type="separator" w:id="-1">
     <w:p>
       <w:r>
@@ -588,7 +588,7 @@
 </file>
 
 <file path=word/footer1.xml><?xml version="1.0" encoding="utf-8"?>
-<w:ftr xmlns:wpc="http://schemas.microsoft.com/office/word/2010/wordprocessingCanvas" xmlns:mc="http://schemas.openxmlformats.org/markup-compatibility/2006" xmlns:o="urn:schemas-microsoft-com:office:office" xmlns:r="http://schemas.openxmlformats.org/officeDocument/2006/relationships" xmlns:m="http://schemas.openxmlformats.org/officeDocument/2006/math" xmlns:v="urn:schemas-microsoft-com:vml" xmlns:wp14="http://schemas.microsoft.com/office/word/2010/wordprocessingDrawing" xmlns:wp="http://schemas.openxmlformats.org/drawingml/2006/wordprocessingDrawing" xmlns:w10="urn:schemas-microsoft-com:office:word" xmlns:w="http://schemas.openxmlformats.org/wordprocessingml/2006/main" xmlns:w14="http://schemas.microsoft.com/office/word/2010/wordml" xmlns:w15="http://schemas.microsoft.com/office/word/2012/wordml" xmlns:wpg="http://schemas.microsoft.com/office/word/2010/wordprocessingGroup" xmlns:wpi="http://schemas.microsoft.com/office/word/2010/wordprocessingInk" xmlns:wne="http://schemas.microsoft.com/office/word/2006/wordml" xmlns:wps="http://schemas.microsoft.com/office/word/2010/wordprocessingShape" mc:Ignorable="w14 w15 wp14">
+<w:ftr xmlns:wpc="http://schemas.microsoft.com/office/word/2010/wordprocessingCanvas" xmlns:mo="http://schemas.microsoft.com/office/mac/office/2008/main" xmlns:mc="http://schemas.openxmlformats.org/markup-compatibility/2006" xmlns:mv="urn:schemas-microsoft-com:mac:vml" xmlns:o="urn:schemas-microsoft-com:office:office" xmlns:r="http://schemas.openxmlformats.org/officeDocument/2006/relationships" xmlns:m="http://schemas.openxmlformats.org/officeDocument/2006/math" xmlns:v="urn:schemas-microsoft-com:vml" xmlns:wp14="http://schemas.microsoft.com/office/word/2010/wordprocessingDrawing" xmlns:wp="http://schemas.openxmlformats.org/drawingml/2006/wordprocessingDrawing" xmlns:w10="urn:schemas-microsoft-com:office:word" xmlns:w="http://schemas.openxmlformats.org/wordprocessingml/2006/main" xmlns:w14="http://schemas.microsoft.com/office/word/2010/wordml" xmlns:w15="http://schemas.microsoft.com/office/word/2012/wordml" xmlns:wpg="http://schemas.microsoft.com/office/word/2010/wordprocessingGroup" xmlns:wpi="http://schemas.microsoft.com/office/word/2010/wordprocessingInk" xmlns:wne="http://schemas.microsoft.com/office/word/2006/wordml" xmlns:wps="http://schemas.microsoft.com/office/word/2010/wordprocessingShape" mc:Ignorable="w14 w15 wp14">
   <w:p>
     <w:pPr>
       <w:pStyle w:val="Fuzeile"/>
@@ -654,7 +654,7 @@
 </file>
 
 <file path=word/footer2.xml><?xml version="1.0" encoding="utf-8"?>
-<w:ftr xmlns:wpc="http://schemas.microsoft.com/office/word/2010/wordprocessingCanvas" xmlns:mc="http://schemas.openxmlformats.org/markup-compatibility/2006" xmlns:o="urn:schemas-microsoft-com:office:office" xmlns:r="http://schemas.openxmlformats.org/officeDocument/2006/relationships" xmlns:m="http://schemas.openxmlformats.org/officeDocument/2006/math" xmlns:v="urn:schemas-microsoft-com:vml" xmlns:wp14="http://schemas.microsoft.com/office/word/2010/wordprocessingDrawing" xmlns:wp="http://schemas.openxmlformats.org/drawingml/2006/wordprocessingDrawing" xmlns:w10="urn:schemas-microsoft-com:office:word" xmlns:w="http://schemas.openxmlformats.org/wordprocessingml/2006/main" xmlns:w14="http://schemas.microsoft.com/office/word/2010/wordml" xmlns:w15="http://schemas.microsoft.com/office/word/2012/wordml" xmlns:wpg="http://schemas.microsoft.com/office/word/2010/wordprocessingGroup" xmlns:wpi="http://schemas.microsoft.com/office/word/2010/wordprocessingInk" xmlns:wne="http://schemas.microsoft.com/office/word/2006/wordml" xmlns:wps="http://schemas.microsoft.com/office/word/2010/wordprocessingShape" mc:Ignorable="w14 w15 wp14">
+<w:ftr xmlns:wpc="http://schemas.microsoft.com/office/word/2010/wordprocessingCanvas" xmlns:mo="http://schemas.microsoft.com/office/mac/office/2008/main" xmlns:mc="http://schemas.openxmlformats.org/markup-compatibility/2006" xmlns:mv="urn:schemas-microsoft-com:mac:vml" xmlns:o="urn:schemas-microsoft-com:office:office" xmlns:r="http://schemas.openxmlformats.org/officeDocument/2006/relationships" xmlns:m="http://schemas.openxmlformats.org/officeDocument/2006/math" xmlns:v="urn:schemas-microsoft-com:vml" xmlns:wp14="http://schemas.microsoft.com/office/word/2010/wordprocessingDrawing" xmlns:wp="http://schemas.openxmlformats.org/drawingml/2006/wordprocessingDrawing" xmlns:w10="urn:schemas-microsoft-com:office:word" xmlns:w="http://schemas.openxmlformats.org/wordprocessingml/2006/main" xmlns:w14="http://schemas.microsoft.com/office/word/2010/wordml" xmlns:w15="http://schemas.microsoft.com/office/word/2012/wordml" xmlns:wpg="http://schemas.microsoft.com/office/word/2010/wordprocessingGroup" xmlns:wpi="http://schemas.microsoft.com/office/word/2010/wordprocessingInk" xmlns:wne="http://schemas.microsoft.com/office/word/2006/wordml" xmlns:wps="http://schemas.microsoft.com/office/word/2010/wordprocessingShape" mc:Ignorable="w14 w15 wp14">
   <w:p>
     <w:pPr>
       <w:pStyle w:val="Fuzeile"/>
@@ -902,7 +902,7 @@
                               <w:noProof/>
                               <w:sz w:val="18"/>
                             </w:rPr>
-                            <w:t>1</w:t>
+                            <w:t>0</w:t>
                           </w:r>
                           <w:r>
                             <w:rPr>
@@ -933,7 +933,7 @@
         </mc:Choice>
         <mc:Fallback>
           <w:pict>
-            <v:rect w14:anchorId="4F040BB7" id="Rechteck 7" o:spid="_x0000_s1028" style="position:absolute;margin-left:15.6pt;margin-top:0;width:423.9pt;height:16.5pt;z-index:251667456;visibility:visible;mso-wrap-style:square;mso-width-percent:0;mso-height-percent:0;mso-wrap-distance-left:9pt;mso-wrap-distance-top:0;mso-wrap-distance-right:9pt;mso-wrap-distance-bottom:0;mso-position-horizontal:absolute;mso-position-horizontal-relative:text;mso-position-vertical:absolute;mso-position-vertical-relative:text;mso-width-percent:0;mso-height-percent:0;mso-width-relative:margin;mso-height-relative:margin;v-text-anchor:middle" o:gfxdata="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" fillcolor="#5b9bd5 [3204]" stroked="f" strokeweight="1pt">
+            <v:rect w14:anchorId="4F040BB7" id="Rechteck_x0020_7" o:spid="_x0000_s1028" style="position:absolute;margin-left:15.6pt;margin-top:0;width:423.9pt;height:16.5pt;z-index:251667456;visibility:visible;mso-wrap-style:square;mso-width-percent:0;mso-height-percent:0;mso-wrap-distance-left:9pt;mso-wrap-distance-top:0;mso-wrap-distance-right:9pt;mso-wrap-distance-bottom:0;mso-position-horizontal:absolute;mso-position-horizontal-relative:text;mso-position-vertical:absolute;mso-position-vertical-relative:text;mso-width-percent:0;mso-height-percent:0;mso-width-relative:margin;mso-height-relative:margin;v-text-anchor:middle" o:gfxdata="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" fillcolor="#5b9bd5 [3204]" stroked="f" strokeweight="1pt">
               <v:textbox>
                 <w:txbxContent>
                   <w:p>
@@ -966,7 +966,7 @@
                         <w:noProof/>
                         <w:sz w:val="18"/>
                       </w:rPr>
-                      <w:t>1</w:t>
+                      <w:t>0</w:t>
                     </w:r>
                     <w:r>
                       <w:rPr>
@@ -987,7 +987,7 @@
 </file>
 
 <file path=word/footnotes.xml><?xml version="1.0" encoding="utf-8"?>
-<w:footnotes xmlns:wpc="http://schemas.microsoft.com/office/word/2010/wordprocessingCanvas" xmlns:mc="http://schemas.openxmlformats.org/markup-compatibility/2006" xmlns:o="urn:schemas-microsoft-com:office:office" xmlns:r="http://schemas.openxmlformats.org/officeDocument/2006/relationships" xmlns:m="http://schemas.openxmlformats.org/officeDocument/2006/math" xmlns:v="urn:schemas-microsoft-com:vml" xmlns:wp14="http://schemas.microsoft.com/office/word/2010/wordprocessingDrawing" xmlns:wp="http://schemas.openxmlformats.org/drawingml/2006/wordprocessingDrawing" xmlns:w10="urn:schemas-microsoft-com:office:word" xmlns:w="http://schemas.openxmlformats.org/wordprocessingml/2006/main" xmlns:w14="http://schemas.microsoft.com/office/word/2010/wordml" xmlns:w15="http://schemas.microsoft.com/office/word/2012/wordml" xmlns:wpg="http://schemas.microsoft.com/office/word/2010/wordprocessingGroup" xmlns:wpi="http://schemas.microsoft.com/office/word/2010/wordprocessingInk" xmlns:wne="http://schemas.microsoft.com/office/word/2006/wordml" xmlns:wps="http://schemas.microsoft.com/office/word/2010/wordprocessingShape" mc:Ignorable="w14 w15 wp14">
+<w:footnotes xmlns:wpc="http://schemas.microsoft.com/office/word/2010/wordprocessingCanvas" xmlns:mo="http://schemas.microsoft.com/office/mac/office/2008/main" xmlns:mc="http://schemas.openxmlformats.org/markup-compatibility/2006" xmlns:mv="urn:schemas-microsoft-com:mac:vml" xmlns:o="urn:schemas-microsoft-com:office:office" xmlns:r="http://schemas.openxmlformats.org/officeDocument/2006/relationships" xmlns:m="http://schemas.openxmlformats.org/officeDocument/2006/math" xmlns:v="urn:schemas-microsoft-com:vml" xmlns:wp14="http://schemas.microsoft.com/office/word/2010/wordprocessingDrawing" xmlns:wp="http://schemas.openxmlformats.org/drawingml/2006/wordprocessingDrawing" xmlns:w10="urn:schemas-microsoft-com:office:word" xmlns:w="http://schemas.openxmlformats.org/wordprocessingml/2006/main" xmlns:w14="http://schemas.microsoft.com/office/word/2010/wordml" xmlns:w15="http://schemas.microsoft.com/office/word/2012/wordml" xmlns:wpg="http://schemas.microsoft.com/office/word/2010/wordprocessingGroup" xmlns:wpi="http://schemas.microsoft.com/office/word/2010/wordprocessingInk" xmlns:wne="http://schemas.microsoft.com/office/word/2006/wordml" xmlns:wps="http://schemas.microsoft.com/office/word/2010/wordprocessingShape" mc:Ignorable="w14 w15 wp14">
   <w:footnote w:type="separator" w:id="-1">
     <w:p>
       <w:r>
@@ -1006,7 +1006,7 @@
 </file>
 
 <file path=word/header1.xml><?xml version="1.0" encoding="utf-8"?>
-<w:hdr xmlns:wpc="http://schemas.microsoft.com/office/word/2010/wordprocessingCanvas" xmlns:mc="http://schemas.openxmlformats.org/markup-compatibility/2006" xmlns:o="urn:schemas-microsoft-com:office:office" xmlns:r="http://schemas.openxmlformats.org/officeDocument/2006/relationships" xmlns:m="http://schemas.openxmlformats.org/officeDocument/2006/math" xmlns:v="urn:schemas-microsoft-com:vml" xmlns:wp14="http://schemas.microsoft.com/office/word/2010/wordprocessingDrawing" xmlns:wp="http://schemas.openxmlformats.org/drawingml/2006/wordprocessingDrawing" xmlns:w10="urn:schemas-microsoft-com:office:word" xmlns:w="http://schemas.openxmlformats.org/wordprocessingml/2006/main" xmlns:w14="http://schemas.microsoft.com/office/word/2010/wordml" xmlns:w15="http://schemas.microsoft.com/office/word/2012/wordml" xmlns:wpg="http://schemas.microsoft.com/office/word/2010/wordprocessingGroup" xmlns:wpi="http://schemas.microsoft.com/office/word/2010/wordprocessingInk" xmlns:wne="http://schemas.microsoft.com/office/word/2006/wordml" xmlns:wps="http://schemas.microsoft.com/office/word/2010/wordprocessingShape" mc:Ignorable="w14 w15 wp14">
+<w:hdr xmlns:wpc="http://schemas.microsoft.com/office/word/2010/wordprocessingCanvas" xmlns:mo="http://schemas.microsoft.com/office/mac/office/2008/main" xmlns:mc="http://schemas.openxmlformats.org/markup-compatibility/2006" xmlns:mv="urn:schemas-microsoft-com:mac:vml" xmlns:o="urn:schemas-microsoft-com:office:office" xmlns:r="http://schemas.openxmlformats.org/officeDocument/2006/relationships" xmlns:m="http://schemas.openxmlformats.org/officeDocument/2006/math" xmlns:v="urn:schemas-microsoft-com:vml" xmlns:wp14="http://schemas.microsoft.com/office/word/2010/wordprocessingDrawing" xmlns:wp="http://schemas.openxmlformats.org/drawingml/2006/wordprocessingDrawing" xmlns:w10="urn:schemas-microsoft-com:office:word" xmlns:w="http://schemas.openxmlformats.org/wordprocessingml/2006/main" xmlns:w14="http://schemas.microsoft.com/office/word/2010/wordml" xmlns:w15="http://schemas.microsoft.com/office/word/2012/wordml" xmlns:wpg="http://schemas.microsoft.com/office/word/2010/wordprocessingGroup" xmlns:wpi="http://schemas.microsoft.com/office/word/2010/wordprocessingInk" xmlns:wne="http://schemas.microsoft.com/office/word/2006/wordml" xmlns:wps="http://schemas.microsoft.com/office/word/2010/wordprocessingShape" mc:Ignorable="w14 w15 wp14">
   <w:p>
     <w:pPr>
       <w:pStyle w:val="Kopfzeile"/>
@@ -1083,6 +1083,9 @@
                     <wps:txbx>
                       <w:txbxContent>
                         <w:p>
+                          <w:pPr>
+                            <w:jc w:val="center"/>
+                          </w:pPr>
                           <w:r>
                             <w:rPr>
                               <w:sz w:val="20"/>
@@ -1106,7 +1109,7 @@
                               <w:noProof/>
                               <w:sz w:val="20"/>
                             </w:rPr>
-                            <w:t>Kevin Wesseler</w:t>
+                            <w:t>Joshua Ward</w:t>
                           </w:r>
                           <w:r>
                             <w:rPr>
@@ -1131,7 +1134,6 @@
                               <w:sz w:val="20"/>
                             </w:rPr>
                             <w:tab/>
-                            <w:t xml:space="preserve">     </w:t>
                           </w:r>
                           <w:r>
                             <w:rPr>
@@ -1155,13 +1157,19 @@
                             <w:rPr>
                               <w:sz w:val="20"/>
                             </w:rPr>
-                            <w:t>Titel des Ausarbeitungsteiles</w:t>
+                            <w:t>Absatzmöglichkeiten</w:t>
                           </w:r>
                           <w:r>
                             <w:rPr>
                               <w:sz w:val="20"/>
                             </w:rPr>
                             <w:fldChar w:fldCharType="end"/>
+                          </w:r>
+                          <w:r>
+                            <w:rPr>
+                              <w:sz w:val="20"/>
+                            </w:rPr>
+                            <w:tab/>
                           </w:r>
                           <w:r>
                             <w:rPr>
@@ -1244,10 +1252,13 @@
         </mc:Choice>
         <mc:Fallback>
           <w:pict>
-            <v:rect w14:anchorId="440BD1B0" id="Rechteck 1" o:spid="_x0000_s1026" style="position:absolute;left:0;text-align:left;margin-left:-1.1pt;margin-top:-2.85pt;width:453.65pt;height:24.1pt;z-index:251659264;visibility:visible;mso-wrap-style:square;mso-width-percent:0;mso-height-percent:0;mso-wrap-distance-left:9pt;mso-wrap-distance-top:0;mso-wrap-distance-right:9pt;mso-wrap-distance-bottom:0;mso-position-horizontal:absolute;mso-position-horizontal-relative:text;mso-position-vertical:absolute;mso-position-vertical-relative:text;mso-width-percent:0;mso-height-percent:0;mso-width-relative:margin;mso-height-relative:margin;v-text-anchor:middle" o:gfxdata="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" fillcolor="#5b9bd5 [3204]" strokecolor="white [3212]" strokeweight="1pt">
+            <v:rect w14:anchorId="440BD1B0" id="Rechteck_x0020_1" o:spid="_x0000_s1026" style="position:absolute;left:0;text-align:left;margin-left:-1.1pt;margin-top:-2.8pt;width:453.65pt;height:24.1pt;z-index:251659264;visibility:visible;mso-wrap-style:square;mso-width-percent:0;mso-height-percent:0;mso-wrap-distance-left:9pt;mso-wrap-distance-top:0;mso-wrap-distance-right:9pt;mso-wrap-distance-bottom:0;mso-position-horizontal:absolute;mso-position-horizontal-relative:text;mso-position-vertical:absolute;mso-position-vertical-relative:text;mso-width-percent:0;mso-height-percent:0;mso-width-relative:margin;mso-height-relative:margin;v-text-anchor:middle" o:gfxdata="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" fillcolor="#5b9bd5 [3204]" strokecolor="white [3212]" strokeweight="1pt">
               <v:textbox>
                 <w:txbxContent>
                   <w:p>
+                    <w:pPr>
+                      <w:jc w:val="center"/>
+                    </w:pPr>
                     <w:r>
                       <w:rPr>
                         <w:sz w:val="20"/>
@@ -1271,7 +1282,7 @@
                         <w:noProof/>
                         <w:sz w:val="20"/>
                       </w:rPr>
-                      <w:t>Kevin Wesseler</w:t>
+                      <w:t>Joshua Ward</w:t>
                     </w:r>
                     <w:r>
                       <w:rPr>
@@ -1296,7 +1307,6 @@
                         <w:sz w:val="20"/>
                       </w:rPr>
                       <w:tab/>
-                      <w:t xml:space="preserve">     </w:t>
                     </w:r>
                     <w:r>
                       <w:rPr>
@@ -1320,13 +1330,19 @@
                       <w:rPr>
                         <w:sz w:val="20"/>
                       </w:rPr>
-                      <w:t>Titel des Ausarbeitungsteiles</w:t>
+                      <w:t>Absatzmöglichkeiten</w:t>
                     </w:r>
                     <w:r>
                       <w:rPr>
                         <w:sz w:val="20"/>
                       </w:rPr>
                       <w:fldChar w:fldCharType="end"/>
+                    </w:r>
+                    <w:r>
+                      <w:rPr>
+                        <w:sz w:val="20"/>
+                      </w:rPr>
+                      <w:tab/>
                     </w:r>
                     <w:r>
                       <w:rPr>
@@ -1704,8 +1720,8 @@
 </file>
 
 <file path=word/numbering.xml><?xml version="1.0" encoding="utf-8"?>
-<w:numbering xmlns:wpc="http://schemas.microsoft.com/office/word/2010/wordprocessingCanvas" xmlns:mc="http://schemas.openxmlformats.org/markup-compatibility/2006" xmlns:o="urn:schemas-microsoft-com:office:office" xmlns:r="http://schemas.openxmlformats.org/officeDocument/2006/relationships" xmlns:m="http://schemas.openxmlformats.org/officeDocument/2006/math" xmlns:v="urn:schemas-microsoft-com:vml" xmlns:wp14="http://schemas.microsoft.com/office/word/2010/wordprocessingDrawing" xmlns:wp="http://schemas.openxmlformats.org/drawingml/2006/wordprocessingDrawing" xmlns:w10="urn:schemas-microsoft-com:office:word" xmlns:w="http://schemas.openxmlformats.org/wordprocessingml/2006/main" xmlns:w14="http://schemas.microsoft.com/office/word/2010/wordml" xmlns:w15="http://schemas.microsoft.com/office/word/2012/wordml" xmlns:wpg="http://schemas.microsoft.com/office/word/2010/wordprocessingGroup" xmlns:wpi="http://schemas.microsoft.com/office/word/2010/wordprocessingInk" xmlns:wne="http://schemas.microsoft.com/office/word/2006/wordml" xmlns:wps="http://schemas.microsoft.com/office/word/2010/wordprocessingShape" mc:Ignorable="w14 w15 wp14">
-  <w:abstractNum w:abstractNumId="0" w15:restartNumberingAfterBreak="0">
+<w:numbering xmlns:wpc="http://schemas.microsoft.com/office/word/2010/wordprocessingCanvas" xmlns:mo="http://schemas.microsoft.com/office/mac/office/2008/main" xmlns:mc="http://schemas.openxmlformats.org/markup-compatibility/2006" xmlns:mv="urn:schemas-microsoft-com:mac:vml" xmlns:o="urn:schemas-microsoft-com:office:office" xmlns:r="http://schemas.openxmlformats.org/officeDocument/2006/relationships" xmlns:m="http://schemas.openxmlformats.org/officeDocument/2006/math" xmlns:v="urn:schemas-microsoft-com:vml" xmlns:wp14="http://schemas.microsoft.com/office/word/2010/wordprocessingDrawing" xmlns:wp="http://schemas.openxmlformats.org/drawingml/2006/wordprocessingDrawing" xmlns:w10="urn:schemas-microsoft-com:office:word" xmlns:w="http://schemas.openxmlformats.org/wordprocessingml/2006/main" xmlns:w14="http://schemas.microsoft.com/office/word/2010/wordml" xmlns:w15="http://schemas.microsoft.com/office/word/2012/wordml" xmlns:wpg="http://schemas.microsoft.com/office/word/2010/wordprocessingGroup" xmlns:wpi="http://schemas.microsoft.com/office/word/2010/wordprocessingInk" xmlns:wne="http://schemas.microsoft.com/office/word/2006/wordml" xmlns:wps="http://schemas.microsoft.com/office/word/2010/wordprocessingShape" mc:Ignorable="w14 w15 wp14">
+  <w:abstractNum w:abstractNumId="0">
     <w:nsid w:val="1CAD3F75"/>
     <w:multiLevelType w:val="multilevel"/>
     <w:tmpl w:val="04070025"/>
@@ -1819,7 +1835,7 @@
     </w:rPrDefault>
     <w:pPrDefault/>
   </w:docDefaults>
-  <w:latentStyles w:defLockedState="0" w:defUIPriority="99" w:defSemiHidden="0" w:defUnhideWhenUsed="0" w:defQFormat="0" w:count="371">
+  <w:latentStyles w:defLockedState="0" w:defUIPriority="99" w:defSemiHidden="0" w:defUnhideWhenUsed="0" w:defQFormat="0" w:count="380">
     <w:lsdException w:name="Normal" w:uiPriority="0" w:qFormat="1"/>
     <w:lsdException w:name="heading 1" w:uiPriority="9" w:qFormat="1"/>
     <w:lsdException w:name="heading 2" w:semiHidden="1" w:uiPriority="9" w:unhideWhenUsed="1" w:qFormat="1"/>
@@ -2702,6 +2718,7 @@
     <w:uiPriority w:val="39"/>
     <w:rsid w:val="000714B6"/>
     <w:tblPr>
+      <w:tblInd w:w="0" w:type="dxa"/>
       <w:tblBorders>
         <w:top w:val="single" w:sz="4" w:space="0" w:color="auto"/>
         <w:left w:val="single" w:sz="4" w:space="0" w:color="auto"/>
@@ -2710,6 +2727,12 @@
         <w:insideH w:val="single" w:sz="4" w:space="0" w:color="auto"/>
         <w:insideV w:val="single" w:sz="4" w:space="0" w:color="auto"/>
       </w:tblBorders>
+      <w:tblCellMar>
+        <w:top w:w="0" w:type="dxa"/>
+        <w:left w:w="108" w:type="dxa"/>
+        <w:bottom w:w="0" w:type="dxa"/>
+        <w:right w:w="108" w:type="dxa"/>
+      </w:tblCellMar>
     </w:tblPr>
   </w:style>
   <w:style w:type="character" w:customStyle="1" w:styleId="berschrift3Zchn">
@@ -2750,7 +2773,7 @@
       <w:lang w:val="en-US" w:eastAsia="zh-CN"/>
     </w:rPr>
   </w:style>
-  <w:style w:type="character" w:styleId="Hyperlink">
+  <w:style w:type="character" w:styleId="Link">
     <w:name w:val="Hyperlink"/>
     <w:basedOn w:val="Absatz-Standardschriftart"/>
     <w:uiPriority w:val="99"/>
@@ -3153,7 +3176,7 @@
 </file>
 
 <file path=customXml/itemProps1.xml><?xml version="1.0" encoding="utf-8"?>
-<ds:datastoreItem xmlns:ds="http://schemas.openxmlformats.org/officeDocument/2006/customXml" ds:itemID="{A4D9F947-B5CB-4BCA-B994-A2C22BF7333B}">
+<ds:datastoreItem xmlns:ds="http://schemas.openxmlformats.org/officeDocument/2006/customXml" ds:itemID="{EB3BB26D-0132-704B-8926-2285A157D8DA}">
   <ds:schemaRefs>
     <ds:schemaRef ds:uri="http://schemas.openxmlformats.org/officeDocument/2006/bibliography"/>
   </ds:schemaRefs>

--- a/3_Marktanalyse/2_Absatzmöglichkeiten/Absatzmöglichkeiten.docx
+++ b/3_Marktanalyse/2_Absatzmöglichkeiten/Absatzmöglichkeiten.docx
@@ -1,16 +1,14 @@
 
 <file path=word/document.xml><?xml version="1.0" encoding="utf-8"?>
-<w:document xmlns:wpc="http://schemas.microsoft.com/office/word/2010/wordprocessingCanvas" xmlns:mo="http://schemas.microsoft.com/office/mac/office/2008/main" xmlns:mc="http://schemas.openxmlformats.org/markup-compatibility/2006" xmlns:mv="urn:schemas-microsoft-com:mac:vml" xmlns:o="urn:schemas-microsoft-com:office:office" xmlns:r="http://schemas.openxmlformats.org/officeDocument/2006/relationships" xmlns:m="http://schemas.openxmlformats.org/officeDocument/2006/math" xmlns:v="urn:schemas-microsoft-com:vml" xmlns:wp14="http://schemas.microsoft.com/office/word/2010/wordprocessingDrawing" xmlns:wp="http://schemas.openxmlformats.org/drawingml/2006/wordprocessingDrawing" xmlns:w10="urn:schemas-microsoft-com:office:word" xmlns:w="http://schemas.openxmlformats.org/wordprocessingml/2006/main" xmlns:w14="http://schemas.microsoft.com/office/word/2010/wordml" xmlns:w15="http://schemas.microsoft.com/office/word/2012/wordml" xmlns:wpg="http://schemas.microsoft.com/office/word/2010/wordprocessingGroup" xmlns:wpi="http://schemas.microsoft.com/office/word/2010/wordprocessingInk" xmlns:wne="http://schemas.microsoft.com/office/word/2006/wordml" xmlns:wps="http://schemas.microsoft.com/office/word/2010/wordprocessingShape" mc:Ignorable="w14 w15 wp14">
+<w:document xmlns:wpc="http://schemas.microsoft.com/office/word/2010/wordprocessingCanvas" xmlns:cx="http://schemas.microsoft.com/office/drawing/2014/chartex" xmlns:cx1="http://schemas.microsoft.com/office/drawing/2015/9/8/chartex" xmlns:mc="http://schemas.openxmlformats.org/markup-compatibility/2006" xmlns:o="urn:schemas-microsoft-com:office:office" xmlns:r="http://schemas.openxmlformats.org/officeDocument/2006/relationships" xmlns:m="http://schemas.openxmlformats.org/officeDocument/2006/math" xmlns:v="urn:schemas-microsoft-com:vml" xmlns:wp14="http://schemas.microsoft.com/office/word/2010/wordprocessingDrawing" xmlns:wp="http://schemas.openxmlformats.org/drawingml/2006/wordprocessingDrawing" xmlns:w10="urn:schemas-microsoft-com:office:word" xmlns:w="http://schemas.openxmlformats.org/wordprocessingml/2006/main" xmlns:w14="http://schemas.microsoft.com/office/word/2010/wordml" xmlns:w15="http://schemas.microsoft.com/office/word/2012/wordml" xmlns:w16se="http://schemas.microsoft.com/office/word/2015/wordml/symex" xmlns:wpg="http://schemas.microsoft.com/office/word/2010/wordprocessingGroup" xmlns:wpi="http://schemas.microsoft.com/office/word/2010/wordprocessingInk" xmlns:wne="http://schemas.microsoft.com/office/word/2006/wordml" xmlns:wps="http://schemas.microsoft.com/office/word/2010/wordprocessingShape" mc:Ignorable="w14 w15 w16se wp14">
   <w:body>
     <w:p>
       <w:pPr>
         <w:pStyle w:val="Titel"/>
+        <w:jc w:val="center"/>
       </w:pPr>
       <w:r>
-        <w:tab/>
-      </w:r>
-      <w:r>
-        <w:t>Absatzmöglichkeit</w:t>
+        <w:t>ABSATZMÖGLICHKEITEN</w:t>
       </w:r>
     </w:p>
     <w:p/>
@@ -43,8 +41,6 @@
       <w:r>
         <w:tab/>
       </w:r>
-      <w:bookmarkStart w:id="0" w:name="_GoBack"/>
-      <w:bookmarkEnd w:id="0"/>
       <w:r>
         <w:tab/>
       </w:r>
@@ -75,7 +71,7 @@
         <w:rPr>
           <w:sz w:val="28"/>
         </w:rPr>
-        <w:t>1</w:t>
+        <w:t>4</w:t>
       </w:r>
     </w:p>
     <w:p/>
@@ -116,6 +112,7 @@
           <w:pPr>
             <w:pStyle w:val="Verzeichnis1"/>
             <w:tabs>
+              <w:tab w:val="left" w:pos="342"/>
               <w:tab w:val="right" w:pos="9054"/>
             </w:tabs>
             <w:rPr>
@@ -124,7 +121,7 @@
               <w:caps w:val="0"/>
               <w:noProof/>
               <w:u w:val="none"/>
-              <w:lang w:eastAsia="de-DE"/>
+              <w:lang w:val="en-US"/>
             </w:rPr>
           </w:pPr>
           <w:r>
@@ -142,10 +139,28 @@
             </w:rPr>
             <w:fldChar w:fldCharType="separate"/>
           </w:r>
-          <w:hyperlink w:anchor="_Toc439592851" w:history="1">
+          <w:hyperlink w:anchor="_Toc441685209" w:history="1">
             <w:r>
               <w:rPr>
-                <w:rStyle w:val="Link"/>
+                <w:rStyle w:val="Hyperlink"/>
+                <w:noProof/>
+              </w:rPr>
+              <w:t>1</w:t>
+            </w:r>
+            <w:r>
+              <w:rPr>
+                <w:rFonts w:asciiTheme="minorHAnsi" w:eastAsiaTheme="minorEastAsia" w:hAnsiTheme="minorHAnsi"/>
+                <w:b w:val="0"/>
+                <w:caps w:val="0"/>
+                <w:noProof/>
+                <w:u w:val="none"/>
+                <w:lang w:val="en-US"/>
+              </w:rPr>
+              <w:tab/>
+            </w:r>
+            <w:r>
+              <w:rPr>
+                <w:rStyle w:val="Hyperlink"/>
                 <w:noProof/>
               </w:rPr>
               <w:t>Versionsgeschichte</w:t>
@@ -169,7 +184,7 @@
                 <w:noProof/>
                 <w:webHidden/>
               </w:rPr>
-              <w:instrText xml:space="preserve"> PAGEREF _Toc439592851 \h </w:instrText>
+              <w:instrText xml:space="preserve"> PAGEREF _Toc441685209 \h </w:instrText>
             </w:r>
             <w:r>
               <w:rPr>
@@ -204,6 +219,7 @@
           <w:pPr>
             <w:pStyle w:val="Verzeichnis1"/>
             <w:tabs>
+              <w:tab w:val="left" w:pos="342"/>
               <w:tab w:val="right" w:pos="9054"/>
             </w:tabs>
             <w:rPr>
@@ -212,16 +228,34 @@
               <w:caps w:val="0"/>
               <w:noProof/>
               <w:u w:val="none"/>
-              <w:lang w:eastAsia="de-DE"/>
+              <w:lang w:val="en-US"/>
             </w:rPr>
           </w:pPr>
-          <w:hyperlink w:anchor="_Toc439592852" w:history="1">
+          <w:hyperlink w:anchor="_Toc441685210" w:history="1">
             <w:r>
               <w:rPr>
-                <w:rStyle w:val="Link"/>
+                <w:rStyle w:val="Hyperlink"/>
                 <w:noProof/>
               </w:rPr>
-              <w:t>Ausarbeitungsteil</w:t>
+              <w:t>2</w:t>
+            </w:r>
+            <w:r>
+              <w:rPr>
+                <w:rFonts w:asciiTheme="minorHAnsi" w:eastAsiaTheme="minorEastAsia" w:hAnsiTheme="minorHAnsi"/>
+                <w:b w:val="0"/>
+                <w:caps w:val="0"/>
+                <w:noProof/>
+                <w:u w:val="none"/>
+                <w:lang w:val="en-US"/>
+              </w:rPr>
+              <w:tab/>
+            </w:r>
+            <w:r>
+              <w:rPr>
+                <w:rStyle w:val="Hyperlink"/>
+                <w:noProof/>
+              </w:rPr>
+              <w:t>Absatzmöglichkeiten</w:t>
             </w:r>
             <w:r>
               <w:rPr>
@@ -242,7 +276,7 @@
                 <w:noProof/>
                 <w:webHidden/>
               </w:rPr>
-              <w:instrText xml:space="preserve"> PAGEREF _Toc439592852 \h </w:instrText>
+              <w:instrText xml:space="preserve"> PAGEREF _Toc441685210 \h </w:instrText>
             </w:r>
             <w:r>
               <w:rPr>
@@ -289,11 +323,11 @@
       <w:pPr>
         <w:pStyle w:val="berschrift1"/>
       </w:pPr>
-      <w:bookmarkStart w:id="1" w:name="_Toc439592851"/>
+      <w:bookmarkStart w:id="0" w:name="_Toc441685209"/>
       <w:r>
         <w:t>Versionsgeschichte</w:t>
       </w:r>
-      <w:bookmarkEnd w:id="1"/>
+      <w:bookmarkEnd w:id="0"/>
     </w:p>
     <w:p/>
     <w:tbl>
@@ -421,9 +455,11 @@
             <w:tcW w:w="1813" w:type="dxa"/>
           </w:tcPr>
           <w:p>
+            <w:proofErr w:type="spellStart"/>
             <w:r>
               <w:t>Wesseler</w:t>
             </w:r>
+            <w:proofErr w:type="spellEnd"/>
           </w:p>
         </w:tc>
       </w:tr>
@@ -432,25 +468,41 @@
           <w:tcPr>
             <w:tcW w:w="1097" w:type="dxa"/>
           </w:tcPr>
-          <w:p/>
+          <w:p>
+            <w:r>
+              <w:t>002</w:t>
+            </w:r>
+          </w:p>
         </w:tc>
         <w:tc>
           <w:tcPr>
             <w:tcW w:w="1151" w:type="dxa"/>
           </w:tcPr>
-          <w:p/>
+          <w:p>
+            <w:r>
+              <w:t>23.01.16</w:t>
+            </w:r>
+          </w:p>
         </w:tc>
         <w:tc>
           <w:tcPr>
             <w:tcW w:w="5355" w:type="dxa"/>
           </w:tcPr>
-          <w:p/>
+          <w:p>
+            <w:r>
+              <w:t>Teil Problematik „Webapplikation“ hinzugefügt</w:t>
+            </w:r>
+          </w:p>
         </w:tc>
         <w:tc>
           <w:tcPr>
             <w:tcW w:w="1813" w:type="dxa"/>
           </w:tcPr>
-          <w:p/>
+          <w:p>
+            <w:r>
+              <w:t>Ward</w:t>
+            </w:r>
+          </w:p>
         </w:tc>
       </w:tr>
       <w:tr>
@@ -458,25 +510,41 @@
           <w:tcPr>
             <w:tcW w:w="1097" w:type="dxa"/>
           </w:tcPr>
-          <w:p/>
+          <w:p>
+            <w:r>
+              <w:t>003</w:t>
+            </w:r>
+          </w:p>
         </w:tc>
         <w:tc>
           <w:tcPr>
             <w:tcW w:w="1151" w:type="dxa"/>
           </w:tcPr>
-          <w:p/>
+          <w:p>
+            <w:r>
+              <w:t>25.01.16</w:t>
+            </w:r>
+          </w:p>
         </w:tc>
         <w:tc>
           <w:tcPr>
             <w:tcW w:w="5355" w:type="dxa"/>
           </w:tcPr>
-          <w:p/>
+          <w:p>
+            <w:r>
+              <w:t>Hauptteil hinzugefügt</w:t>
+            </w:r>
+          </w:p>
         </w:tc>
         <w:tc>
           <w:tcPr>
             <w:tcW w:w="1813" w:type="dxa"/>
           </w:tcPr>
-          <w:p/>
+          <w:p>
+            <w:r>
+              <w:t>Ward</w:t>
+            </w:r>
+          </w:p>
         </w:tc>
       </w:tr>
       <w:tr>
@@ -484,51 +552,41 @@
           <w:tcPr>
             <w:tcW w:w="1097" w:type="dxa"/>
           </w:tcPr>
-          <w:p/>
+          <w:p>
+            <w:r>
+              <w:t>004</w:t>
+            </w:r>
+          </w:p>
         </w:tc>
         <w:tc>
           <w:tcPr>
             <w:tcW w:w="1151" w:type="dxa"/>
           </w:tcPr>
-          <w:p/>
+          <w:p>
+            <w:r>
+              <w:t>27.01.16</w:t>
+            </w:r>
+          </w:p>
         </w:tc>
         <w:tc>
           <w:tcPr>
             <w:tcW w:w="5355" w:type="dxa"/>
           </w:tcPr>
-          <w:p/>
+          <w:p>
+            <w:r>
+              <w:t>Absatzmöglichkeiten überarbeitet</w:t>
+            </w:r>
+          </w:p>
         </w:tc>
         <w:tc>
           <w:tcPr>
             <w:tcW w:w="1813" w:type="dxa"/>
           </w:tcPr>
-          <w:p/>
-        </w:tc>
-      </w:tr>
-      <w:tr>
-        <w:tc>
-          <w:tcPr>
-            <w:tcW w:w="1097" w:type="dxa"/>
-          </w:tcPr>
-          <w:p/>
-        </w:tc>
-        <w:tc>
-          <w:tcPr>
-            <w:tcW w:w="1151" w:type="dxa"/>
-          </w:tcPr>
-          <w:p/>
-        </w:tc>
-        <w:tc>
-          <w:tcPr>
-            <w:tcW w:w="5355" w:type="dxa"/>
-          </w:tcPr>
-          <w:p/>
-        </w:tc>
-        <w:tc>
-          <w:tcPr>
-            <w:tcW w:w="1813" w:type="dxa"/>
-          </w:tcPr>
-          <w:p/>
+          <w:p>
+            <w:r>
+              <w:t>Ward</w:t>
+            </w:r>
+          </w:p>
         </w:tc>
       </w:tr>
     </w:tbl>
@@ -542,16 +600,161 @@
       <w:pPr>
         <w:pStyle w:val="berschrift1"/>
       </w:pPr>
-      <w:bookmarkStart w:id="2" w:name="_Toc439592852"/>
+      <w:bookmarkStart w:id="1" w:name="_Toc441685210"/>
       <w:r>
         <w:lastRenderedPageBreak/>
-        <w:t>Ausarbeitungsteil</w:t>
-      </w:r>
-      <w:bookmarkEnd w:id="2"/>
+        <w:t>Absatzmöglichkeiten</w:t>
+      </w:r>
+      <w:bookmarkEnd w:id="1"/>
     </w:p>
     <w:p>
       <w:r>
-        <w:t>Text</w:t>
+        <w:t xml:space="preserve">Normalerweise kann die Ermittlung von Absatzmöglichkeiten eines Produkts mit Hilfe von Berechnungen vereinfacht werden, doch dies ist bei einer Webapplikation nicht unproblematisch. Bei einem materiellen Gut werden Daten wie die Absatzmenge und das Marktvolumen der Branche zur Vereinfachung der Ermittlung von Absatzmöglichkeiten genutzt. </w:t>
+      </w:r>
+    </w:p>
+    <w:p/>
+    <w:p>
+      <w:pPr>
+        <w:spacing w:after="240"/>
+      </w:pPr>
+      <w:r>
+        <w:t xml:space="preserve">Dies ist jedoch bei Webapplikationen nicht der Fall, denn eine kostenfreie </w:t>
+      </w:r>
+      <w:r>
+        <w:t>W</w:t>
+      </w:r>
+      <w:r>
+        <w:t xml:space="preserve">ebapplikation hat keine reale Absatzmenge. Daher werden </w:t>
+      </w:r>
+      <w:r>
+        <w:t xml:space="preserve">zur Ermittlung der Absatzmöglichkeiten andere Daten genutzt. </w:t>
+      </w:r>
+      <w:r>
+        <w:t xml:space="preserve">Beispielsweise spielt die Anzahl der täglichen- oder monatlichen </w:t>
+      </w:r>
+      <w:r>
+        <w:t>Benutzer</w:t>
+      </w:r>
+      <w:r>
+        <w:t xml:space="preserve"> der Webseite und die Menge der Schlüsselwörter welche von Suchmaschinen auf die Webapplikation führen eine große Rolle.</w:t>
+      </w:r>
+      <w:r>
+        <w:t xml:space="preserve"> </w:t>
+      </w:r>
+    </w:p>
+    <w:p>
+      <w:pPr>
+        <w:spacing w:after="240"/>
+      </w:pPr>
+      <w:r>
+        <w:t>Bei unseren Nachforschungen der Konkurrenz sind wir bis auf eine kostenlose</w:t>
+      </w:r>
+      <w:r>
+        <w:t xml:space="preserve"> Applikation</w:t>
+      </w:r>
+      <w:r>
+        <w:t xml:space="preserve"> nur auf kostenpflichtige</w:t>
+      </w:r>
+      <w:r>
+        <w:t xml:space="preserve"> Scrum Webapplikationen</w:t>
+      </w:r>
+      <w:r>
+        <w:t xml:space="preserve"> gestoßen. </w:t>
+      </w:r>
+      <w:r>
+        <w:t>Die hohe Anzahl von kostenpflichtigen Scrum Webapplikationen führt zu einem stetigen Wettbewerb im Markt</w:t>
+      </w:r>
+      <w:r>
+        <w:t xml:space="preserve">. </w:t>
+      </w:r>
+      <w:r>
+        <w:t>Dies macht es als Neu</w:t>
+      </w:r>
+      <w:r>
+        <w:t>einsteiger</w:t>
+      </w:r>
+      <w:r>
+        <w:t xml:space="preserve"> extrem schwer einen Fuß in der Branche zu finden. </w:t>
+      </w:r>
+    </w:p>
+    <w:p>
+      <w:pPr>
+        <w:spacing w:after="240"/>
+      </w:pPr>
+      <w:r>
+        <w:t xml:space="preserve">Die einzige kostenlose Scrum Webapplikation, die uns bekannt ist, ist </w:t>
+      </w:r>
+      <w:r>
+        <w:t>scrumdesk.com</w:t>
+      </w:r>
+      <w:r>
+        <w:t xml:space="preserve"> welche eine</w:t>
+      </w:r>
+      <w:r>
+        <w:t xml:space="preserve"> geschätzte Anzahl von 1900 Hits/Tag aufweist. Im Markt der kostenpflichtigen Webapplikationen sieht dies jedoch ganz anders aus. Beispielsweise hat </w:t>
+      </w:r>
+      <w:r>
+        <w:t>agilefant.com</w:t>
+      </w:r>
+      <w:r>
+        <w:t xml:space="preserve"> 2500 Hits/Tag und </w:t>
+      </w:r>
+      <w:r>
+        <w:t>scrumwise.com</w:t>
+      </w:r>
+      <w:r>
+        <w:t xml:space="preserve"> sogar 7600 Hits/Tag. </w:t>
+      </w:r>
+      <w:r>
+        <w:t>Im das Marktvolumen der kostenlosen Scrum Webapplikationen ist also noch sehr gering. Jedoch wird es dadurch auch einfacher einen großen Marktanteil zu gewinnen.</w:t>
+      </w:r>
+    </w:p>
+    <w:p>
+      <w:pPr>
+        <w:pStyle w:val="berschrift1"/>
+      </w:pPr>
+      <w:r>
+        <w:t>Quellen</w:t>
+      </w:r>
+    </w:p>
+    <w:p>
+      <w:r>
+        <w:t xml:space="preserve">Als Quelle für die Daten der Besucherstatistiken diente die Webseite </w:t>
+      </w:r>
+      <w:r>
+        <w:t>wolframalpha.com</w:t>
+      </w:r>
+      <w:r>
+        <w:t>, welche selbst ihre Daten von dem Onli</w:t>
+      </w:r>
+      <w:bookmarkStart w:id="2" w:name="_GoBack"/>
+      <w:bookmarkEnd w:id="2"/>
+      <w:r>
+        <w:t>ne-</w:t>
+      </w:r>
+      <w:r>
+        <w:t>D</w:t>
+      </w:r>
+      <w:r>
+        <w:t>ienst Alexa bekommt. Alexa ist ein US-</w:t>
+      </w:r>
+      <w:r>
+        <w:t>a</w:t>
+      </w:r>
+      <w:r>
+        <w:t>merikanisches Tochterunternehmen von Amazon.</w:t>
+      </w:r>
+      <w:r>
+        <w:t>com</w:t>
+      </w:r>
+      <w:r>
+        <w:t>.</w:t>
+      </w:r>
+      <w:r>
+        <w:t xml:space="preserve"> </w:t>
+      </w:r>
+      <w:r>
+        <w:t>Es handelt sich um Benutzerstatistiken vom 27.01.2016.</w:t>
       </w:r>
     </w:p>
     <w:sectPr>
@@ -569,7 +772,7 @@
 </file>
 
 <file path=word/endnotes.xml><?xml version="1.0" encoding="utf-8"?>
-<w:endnotes xmlns:wpc="http://schemas.microsoft.com/office/word/2010/wordprocessingCanvas" xmlns:mo="http://schemas.microsoft.com/office/mac/office/2008/main" xmlns:mc="http://schemas.openxmlformats.org/markup-compatibility/2006" xmlns:mv="urn:schemas-microsoft-com:mac:vml" xmlns:o="urn:schemas-microsoft-com:office:office" xmlns:r="http://schemas.openxmlformats.org/officeDocument/2006/relationships" xmlns:m="http://schemas.openxmlformats.org/officeDocument/2006/math" xmlns:v="urn:schemas-microsoft-com:vml" xmlns:wp14="http://schemas.microsoft.com/office/word/2010/wordprocessingDrawing" xmlns:wp="http://schemas.openxmlformats.org/drawingml/2006/wordprocessingDrawing" xmlns:w10="urn:schemas-microsoft-com:office:word" xmlns:w="http://schemas.openxmlformats.org/wordprocessingml/2006/main" xmlns:w14="http://schemas.microsoft.com/office/word/2010/wordml" xmlns:w15="http://schemas.microsoft.com/office/word/2012/wordml" xmlns:wpg="http://schemas.microsoft.com/office/word/2010/wordprocessingGroup" xmlns:wpi="http://schemas.microsoft.com/office/word/2010/wordprocessingInk" xmlns:wne="http://schemas.microsoft.com/office/word/2006/wordml" xmlns:wps="http://schemas.microsoft.com/office/word/2010/wordprocessingShape" mc:Ignorable="w14 w15 wp14">
+<w:endnotes xmlns:wpc="http://schemas.microsoft.com/office/word/2010/wordprocessingCanvas" xmlns:cx="http://schemas.microsoft.com/office/drawing/2014/chartex" xmlns:cx1="http://schemas.microsoft.com/office/drawing/2015/9/8/chartex" xmlns:mc="http://schemas.openxmlformats.org/markup-compatibility/2006" xmlns:o="urn:schemas-microsoft-com:office:office" xmlns:r="http://schemas.openxmlformats.org/officeDocument/2006/relationships" xmlns:m="http://schemas.openxmlformats.org/officeDocument/2006/math" xmlns:v="urn:schemas-microsoft-com:vml" xmlns:wp14="http://schemas.microsoft.com/office/word/2010/wordprocessingDrawing" xmlns:wp="http://schemas.openxmlformats.org/drawingml/2006/wordprocessingDrawing" xmlns:w10="urn:schemas-microsoft-com:office:word" xmlns:w="http://schemas.openxmlformats.org/wordprocessingml/2006/main" xmlns:w14="http://schemas.microsoft.com/office/word/2010/wordml" xmlns:w15="http://schemas.microsoft.com/office/word/2012/wordml" xmlns:w16se="http://schemas.microsoft.com/office/word/2015/wordml/symex" xmlns:wpg="http://schemas.microsoft.com/office/word/2010/wordprocessingGroup" xmlns:wpi="http://schemas.microsoft.com/office/word/2010/wordprocessingInk" xmlns:wne="http://schemas.microsoft.com/office/word/2006/wordml" xmlns:wps="http://schemas.microsoft.com/office/word/2010/wordprocessingShape" mc:Ignorable="w14 w15 w16se wp14">
   <w:endnote w:type="separator" w:id="-1">
     <w:p>
       <w:r>
@@ -588,7 +791,7 @@
 </file>
 
 <file path=word/footer1.xml><?xml version="1.0" encoding="utf-8"?>
-<w:ftr xmlns:wpc="http://schemas.microsoft.com/office/word/2010/wordprocessingCanvas" xmlns:mo="http://schemas.microsoft.com/office/mac/office/2008/main" xmlns:mc="http://schemas.openxmlformats.org/markup-compatibility/2006" xmlns:mv="urn:schemas-microsoft-com:mac:vml" xmlns:o="urn:schemas-microsoft-com:office:office" xmlns:r="http://schemas.openxmlformats.org/officeDocument/2006/relationships" xmlns:m="http://schemas.openxmlformats.org/officeDocument/2006/math" xmlns:v="urn:schemas-microsoft-com:vml" xmlns:wp14="http://schemas.microsoft.com/office/word/2010/wordprocessingDrawing" xmlns:wp="http://schemas.openxmlformats.org/drawingml/2006/wordprocessingDrawing" xmlns:w10="urn:schemas-microsoft-com:office:word" xmlns:w="http://schemas.openxmlformats.org/wordprocessingml/2006/main" xmlns:w14="http://schemas.microsoft.com/office/word/2010/wordml" xmlns:w15="http://schemas.microsoft.com/office/word/2012/wordml" xmlns:wpg="http://schemas.microsoft.com/office/word/2010/wordprocessingGroup" xmlns:wpi="http://schemas.microsoft.com/office/word/2010/wordprocessingInk" xmlns:wne="http://schemas.microsoft.com/office/word/2006/wordml" xmlns:wps="http://schemas.microsoft.com/office/word/2010/wordprocessingShape" mc:Ignorable="w14 w15 wp14">
+<w:ftr xmlns:wpc="http://schemas.microsoft.com/office/word/2010/wordprocessingCanvas" xmlns:cx="http://schemas.microsoft.com/office/drawing/2014/chartex" xmlns:cx1="http://schemas.microsoft.com/office/drawing/2015/9/8/chartex" xmlns:mc="http://schemas.openxmlformats.org/markup-compatibility/2006" xmlns:o="urn:schemas-microsoft-com:office:office" xmlns:r="http://schemas.openxmlformats.org/officeDocument/2006/relationships" xmlns:m="http://schemas.openxmlformats.org/officeDocument/2006/math" xmlns:v="urn:schemas-microsoft-com:vml" xmlns:wp14="http://schemas.microsoft.com/office/word/2010/wordprocessingDrawing" xmlns:wp="http://schemas.openxmlformats.org/drawingml/2006/wordprocessingDrawing" xmlns:w10="urn:schemas-microsoft-com:office:word" xmlns:w="http://schemas.openxmlformats.org/wordprocessingml/2006/main" xmlns:w14="http://schemas.microsoft.com/office/word/2010/wordml" xmlns:w15="http://schemas.microsoft.com/office/word/2012/wordml" xmlns:w16se="http://schemas.microsoft.com/office/word/2015/wordml/symex" xmlns:wpg="http://schemas.microsoft.com/office/word/2010/wordprocessingGroup" xmlns:wpi="http://schemas.microsoft.com/office/word/2010/wordprocessingInk" xmlns:wne="http://schemas.microsoft.com/office/word/2006/wordml" xmlns:wps="http://schemas.microsoft.com/office/word/2010/wordprocessingShape" mc:Ignorable="w14 w15 w16se wp14">
   <w:p>
     <w:pPr>
       <w:pStyle w:val="Fuzeile"/>
@@ -654,7 +857,7 @@
 </file>
 
 <file path=word/footer2.xml><?xml version="1.0" encoding="utf-8"?>
-<w:ftr xmlns:wpc="http://schemas.microsoft.com/office/word/2010/wordprocessingCanvas" xmlns:mo="http://schemas.microsoft.com/office/mac/office/2008/main" xmlns:mc="http://schemas.openxmlformats.org/markup-compatibility/2006" xmlns:mv="urn:schemas-microsoft-com:mac:vml" xmlns:o="urn:schemas-microsoft-com:office:office" xmlns:r="http://schemas.openxmlformats.org/officeDocument/2006/relationships" xmlns:m="http://schemas.openxmlformats.org/officeDocument/2006/math" xmlns:v="urn:schemas-microsoft-com:vml" xmlns:wp14="http://schemas.microsoft.com/office/word/2010/wordprocessingDrawing" xmlns:wp="http://schemas.openxmlformats.org/drawingml/2006/wordprocessingDrawing" xmlns:w10="urn:schemas-microsoft-com:office:word" xmlns:w="http://schemas.openxmlformats.org/wordprocessingml/2006/main" xmlns:w14="http://schemas.microsoft.com/office/word/2010/wordml" xmlns:w15="http://schemas.microsoft.com/office/word/2012/wordml" xmlns:wpg="http://schemas.microsoft.com/office/word/2010/wordprocessingGroup" xmlns:wpi="http://schemas.microsoft.com/office/word/2010/wordprocessingInk" xmlns:wne="http://schemas.microsoft.com/office/word/2006/wordml" xmlns:wps="http://schemas.microsoft.com/office/word/2010/wordprocessingShape" mc:Ignorable="w14 w15 wp14">
+<w:ftr xmlns:wpc="http://schemas.microsoft.com/office/word/2010/wordprocessingCanvas" xmlns:cx="http://schemas.microsoft.com/office/drawing/2014/chartex" xmlns:cx1="http://schemas.microsoft.com/office/drawing/2015/9/8/chartex" xmlns:mc="http://schemas.openxmlformats.org/markup-compatibility/2006" xmlns:o="urn:schemas-microsoft-com:office:office" xmlns:r="http://schemas.openxmlformats.org/officeDocument/2006/relationships" xmlns:m="http://schemas.openxmlformats.org/officeDocument/2006/math" xmlns:v="urn:schemas-microsoft-com:vml" xmlns:wp14="http://schemas.microsoft.com/office/word/2010/wordprocessingDrawing" xmlns:wp="http://schemas.openxmlformats.org/drawingml/2006/wordprocessingDrawing" xmlns:w10="urn:schemas-microsoft-com:office:word" xmlns:w="http://schemas.openxmlformats.org/wordprocessingml/2006/main" xmlns:w14="http://schemas.microsoft.com/office/word/2010/wordml" xmlns:w15="http://schemas.microsoft.com/office/word/2012/wordml" xmlns:w16se="http://schemas.microsoft.com/office/word/2015/wordml/symex" xmlns:wpg="http://schemas.microsoft.com/office/word/2010/wordprocessingGroup" xmlns:wpi="http://schemas.microsoft.com/office/word/2010/wordprocessingInk" xmlns:wne="http://schemas.microsoft.com/office/word/2006/wordml" xmlns:wps="http://schemas.microsoft.com/office/word/2010/wordprocessingShape" mc:Ignorable="w14 w15 w16se wp14">
   <w:p>
     <w:pPr>
       <w:pStyle w:val="Fuzeile"/>
@@ -663,7 +866,7 @@
     <w:r>
       <w:rPr>
         <w:noProof/>
-        <w:lang w:eastAsia="de-DE"/>
+        <w:lang w:val="en-US"/>
       </w:rPr>
       <mc:AlternateContent>
         <mc:Choice Requires="wps">
@@ -728,7 +931,7 @@
             </wp:anchor>
           </w:drawing>
         </mc:Choice>
-        <mc:Fallback>
+        <mc:Fallback xmlns:mo="http://schemas.microsoft.com/office/mac/office/2008/main" xmlns:mv="urn:schemas-microsoft-com:mac:vml">
           <w:pict>
             <v:shapetype w14:anchorId="5C07FB44" id="_x0000_t6" coordsize="21600,21600" o:spt="6" path="m,l,21600r21600,xe">
               <v:stroke joinstyle="miter"/>
@@ -742,7 +945,7 @@
     <w:r>
       <w:rPr>
         <w:noProof/>
-        <w:lang w:eastAsia="de-DE"/>
+        <w:lang w:val="en-US"/>
       </w:rPr>
       <mc:AlternateContent>
         <mc:Choice Requires="wps">
@@ -810,7 +1013,7 @@
             </wp:anchor>
           </w:drawing>
         </mc:Choice>
-        <mc:Fallback>
+        <mc:Fallback xmlns:mo="http://schemas.microsoft.com/office/mac/office/2008/main" xmlns:mv="urn:schemas-microsoft-com:mac:vml">
           <w:pict>
             <v:shape w14:anchorId="207D192E" id="Rechtwinkliges Dreieck 5" o:spid="_x0000_s1026" type="#_x0000_t6" style="position:absolute;margin-left:438.5pt;margin-top:1.25pt;width:16.7pt;height:14.7pt;rotation:90;z-index:251665408;visibility:visible;mso-wrap-style:square;mso-width-percent:0;mso-height-percent:0;mso-wrap-distance-left:9pt;mso-wrap-distance-top:0;mso-wrap-distance-right:9pt;mso-wrap-distance-bottom:0;mso-position-horizontal:absolute;mso-position-horizontal-relative:text;mso-position-vertical:absolute;mso-position-vertical-relative:text;mso-width-percent:0;mso-height-percent:0;mso-width-relative:margin;mso-height-relative:margin;v-text-anchor:middle" o:gfxdata="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" fillcolor="#5b9bd5 [3204]" stroked="f" strokeweight="1pt"/>
           </w:pict>
@@ -820,7 +1023,7 @@
     <w:r>
       <w:rPr>
         <w:noProof/>
-        <w:lang w:eastAsia="de-DE"/>
+        <w:lang w:val="en-US"/>
       </w:rPr>
       <mc:AlternateContent>
         <mc:Choice Requires="wps">
@@ -902,7 +1105,7 @@
                               <w:noProof/>
                               <w:sz w:val="18"/>
                             </w:rPr>
-                            <w:t>0</w:t>
+                            <w:t>1</w:t>
                           </w:r>
                           <w:r>
                             <w:rPr>
@@ -933,7 +1136,7 @@
         </mc:Choice>
         <mc:Fallback>
           <w:pict>
-            <v:rect w14:anchorId="4F040BB7" id="Rechteck_x0020_7" o:spid="_x0000_s1028" style="position:absolute;margin-left:15.6pt;margin-top:0;width:423.9pt;height:16.5pt;z-index:251667456;visibility:visible;mso-wrap-style:square;mso-width-percent:0;mso-height-percent:0;mso-wrap-distance-left:9pt;mso-wrap-distance-top:0;mso-wrap-distance-right:9pt;mso-wrap-distance-bottom:0;mso-position-horizontal:absolute;mso-position-horizontal-relative:text;mso-position-vertical:absolute;mso-position-vertical-relative:text;mso-width-percent:0;mso-height-percent:0;mso-width-relative:margin;mso-height-relative:margin;v-text-anchor:middle" o:gfxdata="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" fillcolor="#5b9bd5 [3204]" stroked="f" strokeweight="1pt">
+            <v:rect w14:anchorId="4F040BB7" id="Rechteck 7" o:spid="_x0000_s1028" style="position:absolute;margin-left:15.6pt;margin-top:0;width:423.9pt;height:16.5pt;z-index:251667456;visibility:visible;mso-wrap-style:square;mso-width-percent:0;mso-height-percent:0;mso-wrap-distance-left:9pt;mso-wrap-distance-top:0;mso-wrap-distance-right:9pt;mso-wrap-distance-bottom:0;mso-position-horizontal:absolute;mso-position-horizontal-relative:text;mso-position-vertical:absolute;mso-position-vertical-relative:text;mso-width-percent:0;mso-height-percent:0;mso-width-relative:margin;mso-height-relative:margin;v-text-anchor:middle" o:gfxdata="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" fillcolor="#5b9bd5 [3204]" stroked="f" strokeweight="1pt">
               <v:textbox>
                 <w:txbxContent>
                   <w:p>
@@ -966,7 +1169,7 @@
                         <w:noProof/>
                         <w:sz w:val="18"/>
                       </w:rPr>
-                      <w:t>0</w:t>
+                      <w:t>1</w:t>
                     </w:r>
                     <w:r>
                       <w:rPr>
@@ -987,7 +1190,7 @@
 </file>
 
 <file path=word/footnotes.xml><?xml version="1.0" encoding="utf-8"?>
-<w:footnotes xmlns:wpc="http://schemas.microsoft.com/office/word/2010/wordprocessingCanvas" xmlns:mo="http://schemas.microsoft.com/office/mac/office/2008/main" xmlns:mc="http://schemas.openxmlformats.org/markup-compatibility/2006" xmlns:mv="urn:schemas-microsoft-com:mac:vml" xmlns:o="urn:schemas-microsoft-com:office:office" xmlns:r="http://schemas.openxmlformats.org/officeDocument/2006/relationships" xmlns:m="http://schemas.openxmlformats.org/officeDocument/2006/math" xmlns:v="urn:schemas-microsoft-com:vml" xmlns:wp14="http://schemas.microsoft.com/office/word/2010/wordprocessingDrawing" xmlns:wp="http://schemas.openxmlformats.org/drawingml/2006/wordprocessingDrawing" xmlns:w10="urn:schemas-microsoft-com:office:word" xmlns:w="http://schemas.openxmlformats.org/wordprocessingml/2006/main" xmlns:w14="http://schemas.microsoft.com/office/word/2010/wordml" xmlns:w15="http://schemas.microsoft.com/office/word/2012/wordml" xmlns:wpg="http://schemas.microsoft.com/office/word/2010/wordprocessingGroup" xmlns:wpi="http://schemas.microsoft.com/office/word/2010/wordprocessingInk" xmlns:wne="http://schemas.microsoft.com/office/word/2006/wordml" xmlns:wps="http://schemas.microsoft.com/office/word/2010/wordprocessingShape" mc:Ignorable="w14 w15 wp14">
+<w:footnotes xmlns:wpc="http://schemas.microsoft.com/office/word/2010/wordprocessingCanvas" xmlns:cx="http://schemas.microsoft.com/office/drawing/2014/chartex" xmlns:cx1="http://schemas.microsoft.com/office/drawing/2015/9/8/chartex" xmlns:mc="http://schemas.openxmlformats.org/markup-compatibility/2006" xmlns:o="urn:schemas-microsoft-com:office:office" xmlns:r="http://schemas.openxmlformats.org/officeDocument/2006/relationships" xmlns:m="http://schemas.openxmlformats.org/officeDocument/2006/math" xmlns:v="urn:schemas-microsoft-com:vml" xmlns:wp14="http://schemas.microsoft.com/office/word/2010/wordprocessingDrawing" xmlns:wp="http://schemas.openxmlformats.org/drawingml/2006/wordprocessingDrawing" xmlns:w10="urn:schemas-microsoft-com:office:word" xmlns:w="http://schemas.openxmlformats.org/wordprocessingml/2006/main" xmlns:w14="http://schemas.microsoft.com/office/word/2010/wordml" xmlns:w15="http://schemas.microsoft.com/office/word/2012/wordml" xmlns:w16se="http://schemas.microsoft.com/office/word/2015/wordml/symex" xmlns:wpg="http://schemas.microsoft.com/office/word/2010/wordprocessingGroup" xmlns:wpi="http://schemas.microsoft.com/office/word/2010/wordprocessingInk" xmlns:wne="http://schemas.microsoft.com/office/word/2006/wordml" xmlns:wps="http://schemas.microsoft.com/office/word/2010/wordprocessingShape" mc:Ignorable="w14 w15 w16se wp14">
   <w:footnote w:type="separator" w:id="-1">
     <w:p>
       <w:r>
@@ -1006,7 +1209,7 @@
 </file>
 
 <file path=word/header1.xml><?xml version="1.0" encoding="utf-8"?>
-<w:hdr xmlns:wpc="http://schemas.microsoft.com/office/word/2010/wordprocessingCanvas" xmlns:mo="http://schemas.microsoft.com/office/mac/office/2008/main" xmlns:mc="http://schemas.openxmlformats.org/markup-compatibility/2006" xmlns:mv="urn:schemas-microsoft-com:mac:vml" xmlns:o="urn:schemas-microsoft-com:office:office" xmlns:r="http://schemas.openxmlformats.org/officeDocument/2006/relationships" xmlns:m="http://schemas.openxmlformats.org/officeDocument/2006/math" xmlns:v="urn:schemas-microsoft-com:vml" xmlns:wp14="http://schemas.microsoft.com/office/word/2010/wordprocessingDrawing" xmlns:wp="http://schemas.openxmlformats.org/drawingml/2006/wordprocessingDrawing" xmlns:w10="urn:schemas-microsoft-com:office:word" xmlns:w="http://schemas.openxmlformats.org/wordprocessingml/2006/main" xmlns:w14="http://schemas.microsoft.com/office/word/2010/wordml" xmlns:w15="http://schemas.microsoft.com/office/word/2012/wordml" xmlns:wpg="http://schemas.microsoft.com/office/word/2010/wordprocessingGroup" xmlns:wpi="http://schemas.microsoft.com/office/word/2010/wordprocessingInk" xmlns:wne="http://schemas.microsoft.com/office/word/2006/wordml" xmlns:wps="http://schemas.microsoft.com/office/word/2010/wordprocessingShape" mc:Ignorable="w14 w15 wp14">
+<w:hdr xmlns:wpc="http://schemas.microsoft.com/office/word/2010/wordprocessingCanvas" xmlns:cx="http://schemas.microsoft.com/office/drawing/2014/chartex" xmlns:cx1="http://schemas.microsoft.com/office/drawing/2015/9/8/chartex" xmlns:mc="http://schemas.openxmlformats.org/markup-compatibility/2006" xmlns:o="urn:schemas-microsoft-com:office:office" xmlns:r="http://schemas.openxmlformats.org/officeDocument/2006/relationships" xmlns:m="http://schemas.openxmlformats.org/officeDocument/2006/math" xmlns:v="urn:schemas-microsoft-com:vml" xmlns:wp14="http://schemas.microsoft.com/office/word/2010/wordprocessingDrawing" xmlns:wp="http://schemas.openxmlformats.org/drawingml/2006/wordprocessingDrawing" xmlns:w10="urn:schemas-microsoft-com:office:word" xmlns:w="http://schemas.openxmlformats.org/wordprocessingml/2006/main" xmlns:w14="http://schemas.microsoft.com/office/word/2010/wordml" xmlns:w15="http://schemas.microsoft.com/office/word/2012/wordml" xmlns:w16se="http://schemas.microsoft.com/office/word/2015/wordml/symex" xmlns:wpg="http://schemas.microsoft.com/office/word/2010/wordprocessingGroup" xmlns:wpi="http://schemas.microsoft.com/office/word/2010/wordprocessingInk" xmlns:wne="http://schemas.microsoft.com/office/word/2006/wordml" xmlns:wps="http://schemas.microsoft.com/office/word/2010/wordprocessingShape" mc:Ignorable="w14 w15 w16se wp14">
   <w:p>
     <w:pPr>
       <w:pStyle w:val="Kopfzeile"/>
@@ -1028,7 +1231,7 @@
       <w:rPr>
         <w:noProof/>
         <w:sz w:val="20"/>
-        <w:lang w:eastAsia="de-DE"/>
+        <w:lang w:val="en-US"/>
       </w:rPr>
       <mc:AlternateContent>
         <mc:Choice Requires="wps">
@@ -1121,19 +1324,7 @@
                             <w:rPr>
                               <w:sz w:val="20"/>
                             </w:rPr>
-                            <w:tab/>
-                          </w:r>
-                          <w:r>
-                            <w:rPr>
-                              <w:sz w:val="20"/>
-                            </w:rPr>
-                            <w:tab/>
-                          </w:r>
-                          <w:r>
-                            <w:rPr>
-                              <w:sz w:val="20"/>
-                            </w:rPr>
-                            <w:tab/>
+                            <w:ptab w:relativeTo="margin" w:alignment="center" w:leader="none"/>
                           </w:r>
                           <w:r>
                             <w:rPr>
@@ -1169,19 +1360,7 @@
                             <w:rPr>
                               <w:sz w:val="20"/>
                             </w:rPr>
-                            <w:tab/>
-                          </w:r>
-                          <w:r>
-                            <w:rPr>
-                              <w:sz w:val="20"/>
-                            </w:rPr>
-                            <w:tab/>
-                          </w:r>
-                          <w:r>
-                            <w:rPr>
-                              <w:sz w:val="20"/>
-                            </w:rPr>
-                            <w:tab/>
+                            <w:ptab w:relativeTo="margin" w:alignment="right" w:leader="none"/>
                           </w:r>
                           <w:r>
                             <w:rPr>
@@ -1218,7 +1397,7 @@
                               <w:sz w:val="20"/>
                               <w:szCs w:val="20"/>
                             </w:rPr>
-                            <w:t>11.12.15 11:08</w:t>
+                            <w:t>11.12.15</w:t>
                           </w:r>
                           <w:r>
                             <w:rPr>
@@ -1252,7 +1431,7 @@
         </mc:Choice>
         <mc:Fallback>
           <w:pict>
-            <v:rect w14:anchorId="440BD1B0" id="Rechteck_x0020_1" o:spid="_x0000_s1026" style="position:absolute;left:0;text-align:left;margin-left:-1.1pt;margin-top:-2.8pt;width:453.65pt;height:24.1pt;z-index:251659264;visibility:visible;mso-wrap-style:square;mso-width-percent:0;mso-height-percent:0;mso-wrap-distance-left:9pt;mso-wrap-distance-top:0;mso-wrap-distance-right:9pt;mso-wrap-distance-bottom:0;mso-position-horizontal:absolute;mso-position-horizontal-relative:text;mso-position-vertical:absolute;mso-position-vertical-relative:text;mso-width-percent:0;mso-height-percent:0;mso-width-relative:margin;mso-height-relative:margin;v-text-anchor:middle" o:gfxdata="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" fillcolor="#5b9bd5 [3204]" strokecolor="white [3212]" strokeweight="1pt">
+            <v:rect w14:anchorId="440BD1B0" id="Rechteck 1" o:spid="_x0000_s1026" style="position:absolute;left:0;text-align:left;margin-left:-1.1pt;margin-top:-2.85pt;width:453.65pt;height:24.1pt;z-index:251659264;visibility:visible;mso-wrap-style:square;mso-width-percent:0;mso-height-percent:0;mso-wrap-distance-left:9pt;mso-wrap-distance-top:0;mso-wrap-distance-right:9pt;mso-wrap-distance-bottom:0;mso-position-horizontal:absolute;mso-position-horizontal-relative:text;mso-position-vertical:absolute;mso-position-vertical-relative:text;mso-width-percent:0;mso-height-percent:0;mso-width-relative:margin;mso-height-relative:margin;v-text-anchor:middle" o:gfxdata="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" fillcolor="#5b9bd5 [3204]" strokecolor="white [3212]" strokeweight="1pt">
               <v:textbox>
                 <w:txbxContent>
                   <w:p>
@@ -1294,19 +1473,7 @@
                       <w:rPr>
                         <w:sz w:val="20"/>
                       </w:rPr>
-                      <w:tab/>
-                    </w:r>
-                    <w:r>
-                      <w:rPr>
-                        <w:sz w:val="20"/>
-                      </w:rPr>
-                      <w:tab/>
-                    </w:r>
-                    <w:r>
-                      <w:rPr>
-                        <w:sz w:val="20"/>
-                      </w:rPr>
-                      <w:tab/>
+                      <w:ptab w:relativeTo="margin" w:alignment="center" w:leader="none"/>
                     </w:r>
                     <w:r>
                       <w:rPr>
@@ -1342,19 +1509,7 @@
                       <w:rPr>
                         <w:sz w:val="20"/>
                       </w:rPr>
-                      <w:tab/>
-                    </w:r>
-                    <w:r>
-                      <w:rPr>
-                        <w:sz w:val="20"/>
-                      </w:rPr>
-                      <w:tab/>
-                    </w:r>
-                    <w:r>
-                      <w:rPr>
-                        <w:sz w:val="20"/>
-                      </w:rPr>
-                      <w:tab/>
+                      <w:ptab w:relativeTo="margin" w:alignment="right" w:leader="none"/>
                     </w:r>
                     <w:r>
                       <w:rPr>
@@ -1391,7 +1546,7 @@
                         <w:sz w:val="20"/>
                         <w:szCs w:val="20"/>
                       </w:rPr>
-                      <w:t>11.12.15 11:08</w:t>
+                      <w:t>11.12.15</w:t>
                     </w:r>
                     <w:r>
                       <w:rPr>
@@ -1443,7 +1598,7 @@
     <w:r>
       <w:rPr>
         <w:noProof/>
-        <w:lang w:eastAsia="de-DE"/>
+        <w:lang w:val="en-US"/>
       </w:rPr>
       <mc:AlternateContent>
         <mc:Choice Requires="wps">
@@ -1502,12 +1657,14 @@
                               <w:sz w:val="16"/>
                             </w:rPr>
                           </w:pPr>
+                          <w:proofErr w:type="spellStart"/>
                           <w:r>
                             <w:rPr>
                               <w:sz w:val="16"/>
                             </w:rPr>
                             <w:t>TeamScrumMid</w:t>
                           </w:r>
+                          <w:proofErr w:type="spellEnd"/>
                         </w:p>
                       </w:txbxContent>
                     </wps:txbx>
@@ -1560,7 +1717,7 @@
     <w:r>
       <w:rPr>
         <w:noProof/>
-        <w:lang w:eastAsia="de-DE"/>
+        <w:lang w:val="en-US"/>
       </w:rPr>
       <mc:AlternateContent>
         <mc:Choice Requires="wps">
@@ -1625,7 +1782,7 @@
             </wp:anchor>
           </w:drawing>
         </mc:Choice>
-        <mc:Fallback>
+        <mc:Fallback xmlns:mo="http://schemas.microsoft.com/office/mac/office/2008/main" xmlns:mv="urn:schemas-microsoft-com:mac:vml">
           <w:pict>
             <v:shapetype w14:anchorId="33A1767A" id="_x0000_t6" coordsize="21600,21600" o:spt="6" path="m,l,21600r21600,xe">
               <v:stroke joinstyle="miter"/>
@@ -1639,7 +1796,7 @@
     <w:r>
       <w:rPr>
         <w:noProof/>
-        <w:lang w:eastAsia="de-DE"/>
+        <w:lang w:val="en-US"/>
       </w:rPr>
       <mc:AlternateContent>
         <mc:Choice Requires="wps">
@@ -1707,7 +1864,7 @@
             </wp:anchor>
           </w:drawing>
         </mc:Choice>
-        <mc:Fallback>
+        <mc:Fallback xmlns:mo="http://schemas.microsoft.com/office/mac/office/2008/main" xmlns:mv="urn:schemas-microsoft-com:mac:vml">
           <w:pict>
             <v:shape w14:anchorId="35B14ACF" id="Rechtwinkliges Dreieck 2" o:spid="_x0000_s1026" type="#_x0000_t6" style="position:absolute;margin-left:436.85pt;margin-top:9.85pt;width:16.7pt;height:14.7pt;rotation:90;z-index:251660288;visibility:visible;mso-wrap-style:square;mso-width-percent:0;mso-height-percent:0;mso-wrap-distance-left:9pt;mso-wrap-distance-top:0;mso-wrap-distance-right:9pt;mso-wrap-distance-bottom:0;mso-position-horizontal:absolute;mso-position-horizontal-relative:text;mso-position-vertical:absolute;mso-position-vertical-relative:text;mso-width-percent:0;mso-height-percent:0;mso-width-relative:margin;mso-height-relative:margin;v-text-anchor:middle" o:gfxdata="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" fillcolor="#5b9bd5 [3204]" stroked="f" strokeweight="1pt"/>
           </w:pict>
@@ -1720,8 +1877,8 @@
 </file>
 
 <file path=word/numbering.xml><?xml version="1.0" encoding="utf-8"?>
-<w:numbering xmlns:wpc="http://schemas.microsoft.com/office/word/2010/wordprocessingCanvas" xmlns:mo="http://schemas.microsoft.com/office/mac/office/2008/main" xmlns:mc="http://schemas.openxmlformats.org/markup-compatibility/2006" xmlns:mv="urn:schemas-microsoft-com:mac:vml" xmlns:o="urn:schemas-microsoft-com:office:office" xmlns:r="http://schemas.openxmlformats.org/officeDocument/2006/relationships" xmlns:m="http://schemas.openxmlformats.org/officeDocument/2006/math" xmlns:v="urn:schemas-microsoft-com:vml" xmlns:wp14="http://schemas.microsoft.com/office/word/2010/wordprocessingDrawing" xmlns:wp="http://schemas.openxmlformats.org/drawingml/2006/wordprocessingDrawing" xmlns:w10="urn:schemas-microsoft-com:office:word" xmlns:w="http://schemas.openxmlformats.org/wordprocessingml/2006/main" xmlns:w14="http://schemas.microsoft.com/office/word/2010/wordml" xmlns:w15="http://schemas.microsoft.com/office/word/2012/wordml" xmlns:wpg="http://schemas.microsoft.com/office/word/2010/wordprocessingGroup" xmlns:wpi="http://schemas.microsoft.com/office/word/2010/wordprocessingInk" xmlns:wne="http://schemas.microsoft.com/office/word/2006/wordml" xmlns:wps="http://schemas.microsoft.com/office/word/2010/wordprocessingShape" mc:Ignorable="w14 w15 wp14">
-  <w:abstractNum w:abstractNumId="0">
+<w:numbering xmlns:wpc="http://schemas.microsoft.com/office/word/2010/wordprocessingCanvas" xmlns:cx="http://schemas.microsoft.com/office/drawing/2014/chartex" xmlns:cx1="http://schemas.microsoft.com/office/drawing/2015/9/8/chartex" xmlns:mc="http://schemas.openxmlformats.org/markup-compatibility/2006" xmlns:o="urn:schemas-microsoft-com:office:office" xmlns:r="http://schemas.openxmlformats.org/officeDocument/2006/relationships" xmlns:m="http://schemas.openxmlformats.org/officeDocument/2006/math" xmlns:v="urn:schemas-microsoft-com:vml" xmlns:wp14="http://schemas.microsoft.com/office/word/2010/wordprocessingDrawing" xmlns:wp="http://schemas.openxmlformats.org/drawingml/2006/wordprocessingDrawing" xmlns:w10="urn:schemas-microsoft-com:office:word" xmlns:w="http://schemas.openxmlformats.org/wordprocessingml/2006/main" xmlns:w14="http://schemas.microsoft.com/office/word/2010/wordml" xmlns:w15="http://schemas.microsoft.com/office/word/2012/wordml" xmlns:w16se="http://schemas.microsoft.com/office/word/2015/wordml/symex" xmlns:wpg="http://schemas.microsoft.com/office/word/2010/wordprocessingGroup" xmlns:wpi="http://schemas.microsoft.com/office/word/2010/wordprocessingInk" xmlns:wne="http://schemas.microsoft.com/office/word/2006/wordml" xmlns:wps="http://schemas.microsoft.com/office/word/2010/wordprocessingShape" mc:Ignorable="w14 w15 w16se wp14">
+  <w:abstractNum w:abstractNumId="0" w15:restartNumberingAfterBreak="0">
     <w:nsid w:val="1CAD3F75"/>
     <w:multiLevelType w:val="multilevel"/>
     <w:tmpl w:val="04070025"/>
@@ -1816,14 +1973,130 @@
       </w:pPr>
     </w:lvl>
   </w:abstractNum>
+  <w:abstractNum w:abstractNumId="1" w15:restartNumberingAfterBreak="0">
+    <w:nsid w:val="283C3E92"/>
+    <w:multiLevelType w:val="hybridMultilevel"/>
+    <w:tmpl w:val="6B9A810C"/>
+    <w:lvl w:ilvl="0" w:tplc="BB0EA188">
+      <w:start w:val="27"/>
+      <w:numFmt w:val="bullet"/>
+      <w:lvlText w:val="-"/>
+      <w:lvlJc w:val="left"/>
+      <w:pPr>
+        <w:ind w:left="720" w:hanging="360"/>
+      </w:pPr>
+      <w:rPr>
+        <w:rFonts w:ascii="Arial" w:eastAsiaTheme="minorHAnsi" w:hAnsi="Arial" w:cs="Arial" w:hint="default"/>
+      </w:rPr>
+    </w:lvl>
+    <w:lvl w:ilvl="1" w:tplc="04070003" w:tentative="1">
+      <w:start w:val="1"/>
+      <w:numFmt w:val="bullet"/>
+      <w:lvlText w:val="o"/>
+      <w:lvlJc w:val="left"/>
+      <w:pPr>
+        <w:ind w:left="1440" w:hanging="360"/>
+      </w:pPr>
+      <w:rPr>
+        <w:rFonts w:ascii="Courier New" w:hAnsi="Courier New" w:cs="Courier New" w:hint="default"/>
+      </w:rPr>
+    </w:lvl>
+    <w:lvl w:ilvl="2" w:tplc="04070005" w:tentative="1">
+      <w:start w:val="1"/>
+      <w:numFmt w:val="bullet"/>
+      <w:lvlText w:val=""/>
+      <w:lvlJc w:val="left"/>
+      <w:pPr>
+        <w:ind w:left="2160" w:hanging="360"/>
+      </w:pPr>
+      <w:rPr>
+        <w:rFonts w:ascii="Wingdings" w:hAnsi="Wingdings" w:hint="default"/>
+      </w:rPr>
+    </w:lvl>
+    <w:lvl w:ilvl="3" w:tplc="04070001" w:tentative="1">
+      <w:start w:val="1"/>
+      <w:numFmt w:val="bullet"/>
+      <w:lvlText w:val=""/>
+      <w:lvlJc w:val="left"/>
+      <w:pPr>
+        <w:ind w:left="2880" w:hanging="360"/>
+      </w:pPr>
+      <w:rPr>
+        <w:rFonts w:ascii="Symbol" w:hAnsi="Symbol" w:hint="default"/>
+      </w:rPr>
+    </w:lvl>
+    <w:lvl w:ilvl="4" w:tplc="04070003" w:tentative="1">
+      <w:start w:val="1"/>
+      <w:numFmt w:val="bullet"/>
+      <w:lvlText w:val="o"/>
+      <w:lvlJc w:val="left"/>
+      <w:pPr>
+        <w:ind w:left="3600" w:hanging="360"/>
+      </w:pPr>
+      <w:rPr>
+        <w:rFonts w:ascii="Courier New" w:hAnsi="Courier New" w:cs="Courier New" w:hint="default"/>
+      </w:rPr>
+    </w:lvl>
+    <w:lvl w:ilvl="5" w:tplc="04070005" w:tentative="1">
+      <w:start w:val="1"/>
+      <w:numFmt w:val="bullet"/>
+      <w:lvlText w:val=""/>
+      <w:lvlJc w:val="left"/>
+      <w:pPr>
+        <w:ind w:left="4320" w:hanging="360"/>
+      </w:pPr>
+      <w:rPr>
+        <w:rFonts w:ascii="Wingdings" w:hAnsi="Wingdings" w:hint="default"/>
+      </w:rPr>
+    </w:lvl>
+    <w:lvl w:ilvl="6" w:tplc="04070001" w:tentative="1">
+      <w:start w:val="1"/>
+      <w:numFmt w:val="bullet"/>
+      <w:lvlText w:val=""/>
+      <w:lvlJc w:val="left"/>
+      <w:pPr>
+        <w:ind w:left="5040" w:hanging="360"/>
+      </w:pPr>
+      <w:rPr>
+        <w:rFonts w:ascii="Symbol" w:hAnsi="Symbol" w:hint="default"/>
+      </w:rPr>
+    </w:lvl>
+    <w:lvl w:ilvl="7" w:tplc="04070003" w:tentative="1">
+      <w:start w:val="1"/>
+      <w:numFmt w:val="bullet"/>
+      <w:lvlText w:val="o"/>
+      <w:lvlJc w:val="left"/>
+      <w:pPr>
+        <w:ind w:left="5760" w:hanging="360"/>
+      </w:pPr>
+      <w:rPr>
+        <w:rFonts w:ascii="Courier New" w:hAnsi="Courier New" w:cs="Courier New" w:hint="default"/>
+      </w:rPr>
+    </w:lvl>
+    <w:lvl w:ilvl="8" w:tplc="04070005" w:tentative="1">
+      <w:start w:val="1"/>
+      <w:numFmt w:val="bullet"/>
+      <w:lvlText w:val=""/>
+      <w:lvlJc w:val="left"/>
+      <w:pPr>
+        <w:ind w:left="6480" w:hanging="360"/>
+      </w:pPr>
+      <w:rPr>
+        <w:rFonts w:ascii="Wingdings" w:hAnsi="Wingdings" w:hint="default"/>
+      </w:rPr>
+    </w:lvl>
+  </w:abstractNum>
   <w:num w:numId="1">
     <w:abstractNumId w:val="0"/>
+  </w:num>
+  <w:num w:numId="2">
+    <w:abstractNumId w:val="1"/>
   </w:num>
 </w:numbering>
 </file>
 
 <file path=word/styles.xml><?xml version="1.0" encoding="utf-8"?>
-<w:styles xmlns:mc="http://schemas.openxmlformats.org/markup-compatibility/2006" xmlns:r="http://schemas.openxmlformats.org/officeDocument/2006/relationships" xmlns:w="http://schemas.openxmlformats.org/wordprocessingml/2006/main" xmlns:w14="http://schemas.microsoft.com/office/word/2010/wordml" xmlns:w15="http://schemas.microsoft.com/office/word/2012/wordml" mc:Ignorable="w14 w15">
+<w:styles xmlns:mc="http://schemas.openxmlformats.org/markup-compatibility/2006" xmlns:r="http://schemas.openxmlformats.org/officeDocument/2006/relationships" xmlns:w="http://schemas.openxmlformats.org/wordprocessingml/2006/main" xmlns:w14="http://schemas.microsoft.com/office/word/2010/wordml" xmlns:w15="http://schemas.microsoft.com/office/word/2012/wordml" xmlns:w16se="http://schemas.microsoft.com/office/word/2015/wordml/symex" mc:Ignorable="w14 w15 w16se">
   <w:docDefaults>
     <w:rPrDefault>
       <w:rPr>
@@ -1835,7 +2108,7 @@
     </w:rPrDefault>
     <w:pPrDefault/>
   </w:docDefaults>
-  <w:latentStyles w:defLockedState="0" w:defUIPriority="99" w:defSemiHidden="0" w:defUnhideWhenUsed="0" w:defQFormat="0" w:count="380">
+  <w:latentStyles w:defLockedState="0" w:defUIPriority="99" w:defSemiHidden="0" w:defUnhideWhenUsed="0" w:defQFormat="0" w:count="371">
     <w:lsdException w:name="Normal" w:uiPriority="0" w:qFormat="1"/>
     <w:lsdException w:name="heading 1" w:uiPriority="9" w:qFormat="1"/>
     <w:lsdException w:name="heading 2" w:semiHidden="1" w:uiPriority="9" w:unhideWhenUsed="1" w:qFormat="1"/>
@@ -2272,7 +2545,6 @@
     <w:next w:val="Standard"/>
     <w:link w:val="berschrift3Zchn"/>
     <w:uiPriority w:val="9"/>
-    <w:semiHidden/>
     <w:unhideWhenUsed/>
     <w:qFormat/>
     <w:rsid w:val="000714B6"/>
@@ -2297,7 +2569,6 @@
     <w:next w:val="Standard"/>
     <w:link w:val="berschrift4Zchn"/>
     <w:uiPriority w:val="9"/>
-    <w:semiHidden/>
     <w:unhideWhenUsed/>
     <w:qFormat/>
     <w:rsid w:val="00661E58"/>
@@ -2718,7 +2989,6 @@
     <w:uiPriority w:val="39"/>
     <w:rsid w:val="000714B6"/>
     <w:tblPr>
-      <w:tblInd w:w="0" w:type="dxa"/>
       <w:tblBorders>
         <w:top w:val="single" w:sz="4" w:space="0" w:color="auto"/>
         <w:left w:val="single" w:sz="4" w:space="0" w:color="auto"/>
@@ -2727,12 +2997,6 @@
         <w:insideH w:val="single" w:sz="4" w:space="0" w:color="auto"/>
         <w:insideV w:val="single" w:sz="4" w:space="0" w:color="auto"/>
       </w:tblBorders>
-      <w:tblCellMar>
-        <w:top w:w="0" w:type="dxa"/>
-        <w:left w:w="108" w:type="dxa"/>
-        <w:bottom w:w="0" w:type="dxa"/>
-        <w:right w:w="108" w:type="dxa"/>
-      </w:tblCellMar>
     </w:tblPr>
   </w:style>
   <w:style w:type="character" w:customStyle="1" w:styleId="berschrift3Zchn">
@@ -2740,7 +3004,6 @@
     <w:basedOn w:val="Absatz-Standardschriftart"/>
     <w:link w:val="berschrift3"/>
     <w:uiPriority w:val="9"/>
-    <w:semiHidden/>
     <w:rsid w:val="000714B6"/>
     <w:rPr>
       <w:rFonts w:ascii="Arial" w:eastAsiaTheme="majorEastAsia" w:hAnsi="Arial" w:cstheme="majorBidi"/>
@@ -2773,7 +3036,7 @@
       <w:lang w:val="en-US" w:eastAsia="zh-CN"/>
     </w:rPr>
   </w:style>
-  <w:style w:type="character" w:styleId="Link">
+  <w:style w:type="character" w:styleId="Hyperlink">
     <w:name w:val="Hyperlink"/>
     <w:basedOn w:val="Absatz-Standardschriftart"/>
     <w:uiPriority w:val="99"/>
@@ -2830,7 +3093,6 @@
     <w:basedOn w:val="Absatz-Standardschriftart"/>
     <w:link w:val="berschrift4"/>
     <w:uiPriority w:val="9"/>
-    <w:semiHidden/>
     <w:rsid w:val="00661E58"/>
     <w:rPr>
       <w:rFonts w:asciiTheme="majorHAnsi" w:eastAsiaTheme="majorEastAsia" w:hAnsiTheme="majorHAnsi" w:cstheme="majorBidi"/>
@@ -2906,6 +3168,17 @@
       <w:sz w:val="21"/>
       <w:szCs w:val="21"/>
     </w:rPr>
+  </w:style>
+  <w:style w:type="paragraph" w:styleId="Listenabsatz">
+    <w:name w:val="List Paragraph"/>
+    <w:basedOn w:val="Standard"/>
+    <w:uiPriority w:val="34"/>
+    <w:qFormat/>
+    <w:rsid w:val="00B61AD7"/>
+    <w:pPr>
+      <w:ind w:left="720"/>
+      <w:contextualSpacing/>
+    </w:pPr>
   </w:style>
 </w:styles>
 </file>
@@ -3176,7 +3449,7 @@
 </file>
 
 <file path=customXml/itemProps1.xml><?xml version="1.0" encoding="utf-8"?>
-<ds:datastoreItem xmlns:ds="http://schemas.openxmlformats.org/officeDocument/2006/customXml" ds:itemID="{EB3BB26D-0132-704B-8926-2285A157D8DA}">
+<ds:datastoreItem xmlns:ds="http://schemas.openxmlformats.org/officeDocument/2006/customXml" ds:itemID="{5CEFC619-9C4B-4E7E-ADD4-75476BF8E7EE}">
   <ds:schemaRefs>
     <ds:schemaRef ds:uri="http://schemas.openxmlformats.org/officeDocument/2006/bibliography"/>
   </ds:schemaRefs>
